--- a/Documentation/InfoSelHandler.docx
+++ b/Documentation/InfoSelHandler.docx
@@ -12,6 +12,8 @@
           <w:lang w:val="en-GB"/>
         </w:rPr>
       </w:pPr>
+      <w:bookmarkStart w:id="0" w:name="_GoBack"/>
+      <w:bookmarkEnd w:id="0"/>
     </w:p>
     <w:p>
       <w:pPr>
@@ -52,7 +54,16 @@
           <w:szCs w:val="72"/>
           <w:lang w:val="en-GB"/>
         </w:rPr>
-        <w:t xml:space="preserve"> 2.0</w:t>
+        <w:t xml:space="preserve"> 3</w:t>
+      </w:r>
+      <w:r>
+        <w:rPr>
+          <w:rFonts w:ascii="Verdana" w:hAnsi="Verdana"/>
+          <w:sz w:val="72"/>
+          <w:szCs w:val="72"/>
+          <w:lang w:val="en-GB"/>
+        </w:rPr>
+        <w:t>.0</w:t>
       </w:r>
     </w:p>
     <w:p>
@@ -276,21 +287,93 @@
         <w:rPr>
           <w:lang w:val="en-US"/>
         </w:rPr>
-        <w:t xml:space="preserve">It </w:t>
+        <w:t>We recommend</w:t>
+      </w:r>
+      <w:r>
+        <w:rPr>
+          <w:lang w:val="en-US"/>
+        </w:rPr>
+        <w:t xml:space="preserve"> install</w:t>
+      </w:r>
+      <w:r>
+        <w:rPr>
+          <w:lang w:val="en-US"/>
+        </w:rPr>
+        <w:t>ing</w:t>
+      </w:r>
+      <w:r>
+        <w:rPr>
+          <w:lang w:val="en-US"/>
+        </w:rPr>
+        <w:t xml:space="preserve"> </w:t>
+      </w:r>
+      <w:proofErr w:type="spellStart"/>
+      <w:r>
+        <w:rPr>
+          <w:lang w:val="en-US"/>
+        </w:rPr>
+        <w:t>InfoSelHandler</w:t>
+      </w:r>
+      <w:proofErr w:type="spellEnd"/>
+      <w:r>
+        <w:rPr>
+          <w:lang w:val="en-US"/>
+        </w:rPr>
+        <w:t xml:space="preserve"> into its own folder and not install it directly into for example the tools folder.</w:t>
+      </w:r>
+    </w:p>
+    <w:p>
+      <w:pPr>
+        <w:rPr>
+          <w:lang w:val="en-US"/>
+        </w:rPr>
+      </w:pPr>
+    </w:p>
+    <w:p>
+      <w:pPr>
+        <w:rPr>
+          <w:lang w:val="en-US"/>
+        </w:rPr>
+      </w:pPr>
+      <w:r>
+        <w:rPr>
+          <w:lang w:val="en-US"/>
+        </w:rPr>
+        <w:t xml:space="preserve">With </w:t>
+      </w:r>
+      <w:proofErr w:type="spellStart"/>
+      <w:r>
+        <w:rPr>
+          <w:lang w:val="en-US"/>
+        </w:rPr>
+        <w:t>InfoSelHandler</w:t>
+      </w:r>
+      <w:proofErr w:type="spellEnd"/>
+      <w:r>
+        <w:rPr>
+          <w:lang w:val="en-US"/>
+        </w:rPr>
+        <w:t xml:space="preserve"> </w:t>
       </w:r>
       <w:proofErr w:type="gramStart"/>
       <w:r>
         <w:rPr>
           <w:lang w:val="en-US"/>
         </w:rPr>
-        <w:t>is recommended</w:t>
+        <w:t>3</w:t>
+      </w:r>
+      <w:r>
+        <w:rPr>
+          <w:lang w:val="en-US"/>
+        </w:rPr>
+        <w:t>.0</w:t>
       </w:r>
       <w:proofErr w:type="gramEnd"/>
       <w:r>
         <w:rPr>
           <w:lang w:val="en-US"/>
         </w:rPr>
-        <w:t xml:space="preserve"> to install </w:t>
+        <w:t xml:space="preserve"> you can use the standard Extract function in Windows 7 and just pick the location to unzip the file. The zip file contains a sub folder and so </w:t>
       </w:r>
       <w:proofErr w:type="spellStart"/>
       <w:r>
@@ -304,40 +387,6 @@
         <w:rPr>
           <w:lang w:val="en-US"/>
         </w:rPr>
-        <w:t xml:space="preserve"> into its own folder and not install it directly into for example the tools folder.</w:t>
-      </w:r>
-    </w:p>
-    <w:p>
-      <w:pPr>
-        <w:rPr>
-          <w:lang w:val="en-US"/>
-        </w:rPr>
-      </w:pPr>
-    </w:p>
-    <w:p>
-      <w:pPr>
-        <w:rPr>
-          <w:lang w:val="en-US"/>
-        </w:rPr>
-      </w:pPr>
-      <w:r>
-        <w:rPr>
-          <w:lang w:val="en-US"/>
-        </w:rPr>
-        <w:t xml:space="preserve">With </w:t>
-      </w:r>
-      <w:proofErr w:type="spellStart"/>
-      <w:r>
-        <w:rPr>
-          <w:lang w:val="en-US"/>
-        </w:rPr>
-        <w:t>InfoSelHandler</w:t>
-      </w:r>
-      <w:proofErr w:type="spellEnd"/>
-      <w:r>
-        <w:rPr>
-          <w:lang w:val="en-US"/>
-        </w:rPr>
         <w:t xml:space="preserve"> </w:t>
       </w:r>
       <w:proofErr w:type="gramStart"/>
@@ -345,42 +394,26 @@
         <w:rPr>
           <w:lang w:val="en-US"/>
         </w:rPr>
-        <w:t>2.0</w:t>
+        <w:t xml:space="preserve">will </w:t>
+      </w:r>
+      <w:r>
+        <w:rPr>
+          <w:lang w:val="en-US"/>
+        </w:rPr>
+        <w:t>be</w:t>
+      </w:r>
+      <w:r>
+        <w:rPr>
+          <w:lang w:val="en-US"/>
+        </w:rPr>
+        <w:t xml:space="preserve"> installed</w:t>
       </w:r>
       <w:proofErr w:type="gramEnd"/>
       <w:r>
         <w:rPr>
           <w:lang w:val="en-US"/>
         </w:rPr>
-        <w:t xml:space="preserve"> you can use the standard Extract function in Windows 7 and just pick the location to unzip the file. The zip file contains a sub folder and so </w:t>
-      </w:r>
-      <w:proofErr w:type="spellStart"/>
-      <w:r>
-        <w:rPr>
-          <w:lang w:val="en-US"/>
-        </w:rPr>
-        <w:t>InfoSelHandler</w:t>
-      </w:r>
-      <w:proofErr w:type="spellEnd"/>
-      <w:r>
-        <w:rPr>
-          <w:lang w:val="en-US"/>
-        </w:rPr>
-        <w:t xml:space="preserve"> will </w:t>
-      </w:r>
-      <w:proofErr w:type="gramStart"/>
-      <w:r>
-        <w:rPr>
-          <w:lang w:val="en-US"/>
-        </w:rPr>
-        <w:t>get</w:t>
-      </w:r>
-      <w:proofErr w:type="gramEnd"/>
-      <w:r>
-        <w:rPr>
-          <w:lang w:val="en-US"/>
-        </w:rPr>
-        <w:t xml:space="preserve"> installed into its own subfolder.</w:t>
+        <w:t xml:space="preserve"> into its own subfolder.</w:t>
       </w:r>
     </w:p>
     <w:p>
@@ -953,7 +986,43 @@
         <w:rPr>
           <w:lang w:val="en-US"/>
         </w:rPr>
-        <w:t xml:space="preserve"> only has a single feature:</w:t>
+        <w:t xml:space="preserve"> only has </w:t>
+      </w:r>
+      <w:r>
+        <w:rPr>
+          <w:lang w:val="en-US"/>
+        </w:rPr>
+        <w:t>two</w:t>
+      </w:r>
+      <w:r>
+        <w:rPr>
+          <w:lang w:val="en-US"/>
+        </w:rPr>
+        <w:t xml:space="preserve"> </w:t>
+      </w:r>
+      <w:r>
+        <w:rPr>
+          <w:lang w:val="en-US"/>
+        </w:rPr>
+        <w:t>basic</w:t>
+      </w:r>
+      <w:r>
+        <w:rPr>
+          <w:lang w:val="en-US"/>
+        </w:rPr>
+        <w:t xml:space="preserve"> feature</w:t>
+      </w:r>
+      <w:r>
+        <w:rPr>
+          <w:lang w:val="en-US"/>
+        </w:rPr>
+        <w:t>s</w:t>
+      </w:r>
+      <w:r>
+        <w:rPr>
+          <w:lang w:val="en-US"/>
+        </w:rPr>
+        <w:t>:</w:t>
       </w:r>
     </w:p>
     <w:p>
@@ -1000,113 +1069,6 @@
     </w:p>
     <w:p>
       <w:pPr>
-        <w:rPr>
-          <w:lang w:val="en-US"/>
-        </w:rPr>
-      </w:pPr>
-      <w:proofErr w:type="gramStart"/>
-      <w:r>
-        <w:rPr>
-          <w:lang w:val="en-US"/>
-        </w:rPr>
-        <w:t>Basically, you</w:t>
-      </w:r>
-      <w:proofErr w:type="gramEnd"/>
-      <w:r>
-        <w:rPr>
-          <w:lang w:val="en-US"/>
-        </w:rPr>
-        <w:t xml:space="preserve"> only have to select</w:t>
-      </w:r>
-      <w:r>
-        <w:rPr>
-          <w:lang w:val="en-US"/>
-        </w:rPr>
-        <w:t xml:space="preserve"> or deselect</w:t>
-      </w:r>
-      <w:r>
-        <w:rPr>
-          <w:lang w:val="en-US"/>
-        </w:rPr>
-        <w:t xml:space="preserve"> an object and the </w:t>
-      </w:r>
-      <w:proofErr w:type="spellStart"/>
-      <w:r>
-        <w:rPr>
-          <w:lang w:val="en-US"/>
-        </w:rPr>
-        <w:t>InfoSelHandler</w:t>
-      </w:r>
-      <w:proofErr w:type="spellEnd"/>
-      <w:r>
-        <w:rPr>
-          <w:lang w:val="en-US"/>
-        </w:rPr>
-        <w:t xml:space="preserve"> tool will immediately show the attributes of th</w:t>
-      </w:r>
-      <w:r>
-        <w:rPr>
-          <w:lang w:val="en-US"/>
-        </w:rPr>
-        <w:t>is</w:t>
-      </w:r>
-      <w:r>
-        <w:rPr>
-          <w:lang w:val="en-US"/>
-        </w:rPr>
-        <w:t xml:space="preserve"> record in the Info tool window. </w:t>
-      </w:r>
-    </w:p>
-    <w:p>
-      <w:pPr>
-        <w:rPr>
-          <w:lang w:val="en-US"/>
-        </w:rPr>
-      </w:pPr>
-      <w:r>
-        <w:rPr>
-          <w:lang w:val="en-US"/>
-        </w:rPr>
-        <w:t xml:space="preserve">If you are running </w:t>
-      </w:r>
-      <w:proofErr w:type="spellStart"/>
-      <w:r>
-        <w:rPr>
-          <w:lang w:val="en-US"/>
-        </w:rPr>
-        <w:t>InfoSelHandler</w:t>
-      </w:r>
-      <w:proofErr w:type="spellEnd"/>
-      <w:r>
-        <w:rPr>
-          <w:lang w:val="en-US"/>
-        </w:rPr>
-        <w:t xml:space="preserve"> on MapInfo Pro x64 it will also add the Info tool to the Map </w:t>
-      </w:r>
-      <w:proofErr w:type="spellStart"/>
-      <w:r>
-        <w:rPr>
-          <w:lang w:val="en-US"/>
-        </w:rPr>
-        <w:t>MiniToolbar</w:t>
-      </w:r>
-      <w:proofErr w:type="spellEnd"/>
-    </w:p>
-    <w:p>
-      <w:pPr>
-        <w:rPr>
-          <w:lang w:val="en-US"/>
-        </w:rPr>
-      </w:pPr>
-      <w:r>
-        <w:rPr>
-          <w:lang w:val="en-US"/>
-        </w:rPr>
-        <w:t>You can enable/disable the feature via a few ways:</w:t>
-      </w:r>
-    </w:p>
-    <w:p>
-      <w:pPr>
         <w:pStyle w:val="ListParagraph"/>
         <w:numPr>
           <w:ilvl w:val="0"/>
@@ -1120,55 +1082,123 @@
         <w:rPr>
           <w:lang w:val="en-US"/>
         </w:rPr>
-        <w:t xml:space="preserve">On the </w:t>
-      </w:r>
-      <w:r>
-        <w:rPr>
-          <w:i/>
-          <w:lang w:val="en-US"/>
-        </w:rPr>
-        <w:t>MAP</w:t>
-      </w:r>
-      <w:r>
-        <w:rPr>
-          <w:lang w:val="en-US"/>
-        </w:rPr>
-        <w:t xml:space="preserve"> tab in the </w:t>
-      </w:r>
-      <w:r>
-        <w:rPr>
-          <w:i/>
-          <w:lang w:val="en-US"/>
-        </w:rPr>
-        <w:t>Analyze</w:t>
-      </w:r>
-      <w:r>
-        <w:rPr>
-          <w:lang w:val="en-US"/>
-        </w:rPr>
-        <w:t xml:space="preserve"> group, click </w:t>
-      </w:r>
-      <w:r>
-        <w:rPr>
-          <w:i/>
-          <w:lang w:val="en-US"/>
-        </w:rPr>
-        <w:t>Show Info</w:t>
-      </w:r>
-      <w:r>
-        <w:rPr>
-          <w:lang w:val="en-US"/>
-        </w:rPr>
-        <w:t xml:space="preserve"> to enable/disable </w:t>
+        <w:t xml:space="preserve">It adds the Info tool to the Map </w:t>
       </w:r>
       <w:proofErr w:type="spellStart"/>
       <w:r>
         <w:rPr>
           <w:lang w:val="en-US"/>
         </w:rPr>
-        <w:t>SelInfoHandler</w:t>
+        <w:t>MiniToolbar</w:t>
       </w:r>
       <w:proofErr w:type="spellEnd"/>
+    </w:p>
+    <w:p>
+      <w:pPr>
+        <w:rPr>
+          <w:lang w:val="en-US"/>
+        </w:rPr>
+      </w:pPr>
+      <w:proofErr w:type="gramStart"/>
+      <w:r>
+        <w:rPr>
+          <w:lang w:val="en-US"/>
+        </w:rPr>
+        <w:t>Basically, you</w:t>
+      </w:r>
+      <w:proofErr w:type="gramEnd"/>
+      <w:r>
+        <w:rPr>
+          <w:lang w:val="en-US"/>
+        </w:rPr>
+        <w:t xml:space="preserve"> only have to select</w:t>
+      </w:r>
+      <w:r>
+        <w:rPr>
+          <w:lang w:val="en-US"/>
+        </w:rPr>
+        <w:t xml:space="preserve"> or deselect</w:t>
+      </w:r>
+      <w:r>
+        <w:rPr>
+          <w:lang w:val="en-US"/>
+        </w:rPr>
+        <w:t xml:space="preserve"> an object and the </w:t>
+      </w:r>
+      <w:proofErr w:type="spellStart"/>
+      <w:r>
+        <w:rPr>
+          <w:lang w:val="en-US"/>
+        </w:rPr>
+        <w:t>InfoSelHandler</w:t>
+      </w:r>
+      <w:proofErr w:type="spellEnd"/>
+      <w:r>
+        <w:rPr>
+          <w:lang w:val="en-US"/>
+        </w:rPr>
+        <w:t xml:space="preserve"> tool will immediately show the attributes of th</w:t>
+      </w:r>
+      <w:r>
+        <w:rPr>
+          <w:lang w:val="en-US"/>
+        </w:rPr>
+        <w:t>is</w:t>
+      </w:r>
+      <w:r>
+        <w:rPr>
+          <w:lang w:val="en-US"/>
+        </w:rPr>
+        <w:t xml:space="preserve"> record in the Info tool window. </w:t>
+      </w:r>
+    </w:p>
+    <w:p>
+      <w:pPr>
+        <w:rPr>
+          <w:lang w:val="en-US"/>
+        </w:rPr>
+      </w:pPr>
+      <w:r>
+        <w:rPr>
+          <w:lang w:val="en-US"/>
+        </w:rPr>
+        <w:t xml:space="preserve">If you are running </w:t>
+      </w:r>
+      <w:proofErr w:type="spellStart"/>
+      <w:r>
+        <w:rPr>
+          <w:lang w:val="en-US"/>
+        </w:rPr>
+        <w:t>InfoSelHandler</w:t>
+      </w:r>
+      <w:proofErr w:type="spellEnd"/>
+      <w:r>
+        <w:rPr>
+          <w:lang w:val="en-US"/>
+        </w:rPr>
+        <w:t xml:space="preserve"> on MapInfo Pro x64 it will also add the Info tool to the Map </w:t>
+      </w:r>
+      <w:proofErr w:type="spellStart"/>
+      <w:r>
+        <w:rPr>
+          <w:lang w:val="en-US"/>
+        </w:rPr>
+        <w:t>MiniToolbar</w:t>
+      </w:r>
+      <w:proofErr w:type="spellEnd"/>
+    </w:p>
+    <w:p>
+      <w:pPr>
+        <w:rPr>
+          <w:lang w:val="en-US"/>
+        </w:rPr>
+      </w:pPr>
+      <w:r>
+        <w:rPr>
+          <w:lang w:val="en-US"/>
+        </w:rPr>
+        <w:t>You can enable/disable the feature via a few ways:</w:t>
+      </w:r>
     </w:p>
     <w:p>
       <w:pPr>
@@ -1185,6 +1215,71 @@
         <w:rPr>
           <w:lang w:val="en-US"/>
         </w:rPr>
+        <w:t xml:space="preserve">On the </w:t>
+      </w:r>
+      <w:r>
+        <w:rPr>
+          <w:i/>
+          <w:lang w:val="en-US"/>
+        </w:rPr>
+        <w:t>MAP</w:t>
+      </w:r>
+      <w:r>
+        <w:rPr>
+          <w:lang w:val="en-US"/>
+        </w:rPr>
+        <w:t xml:space="preserve"> tab in the </w:t>
+      </w:r>
+      <w:r>
+        <w:rPr>
+          <w:i/>
+          <w:lang w:val="en-US"/>
+        </w:rPr>
+        <w:t>Analyze</w:t>
+      </w:r>
+      <w:r>
+        <w:rPr>
+          <w:lang w:val="en-US"/>
+        </w:rPr>
+        <w:t xml:space="preserve"> group, click </w:t>
+      </w:r>
+      <w:r>
+        <w:rPr>
+          <w:i/>
+          <w:lang w:val="en-US"/>
+        </w:rPr>
+        <w:t>Show Info</w:t>
+      </w:r>
+      <w:r>
+        <w:rPr>
+          <w:lang w:val="en-US"/>
+        </w:rPr>
+        <w:t xml:space="preserve"> to enable/disable </w:t>
+      </w:r>
+      <w:proofErr w:type="spellStart"/>
+      <w:r>
+        <w:rPr>
+          <w:lang w:val="en-US"/>
+        </w:rPr>
+        <w:t>SelInfoHandler</w:t>
+      </w:r>
+      <w:proofErr w:type="spellEnd"/>
+    </w:p>
+    <w:p>
+      <w:pPr>
+        <w:pStyle w:val="ListParagraph"/>
+        <w:numPr>
+          <w:ilvl w:val="0"/>
+          <w:numId w:val="1"/>
+        </w:numPr>
+        <w:rPr>
+          <w:lang w:val="en-US"/>
+        </w:rPr>
+      </w:pPr>
+      <w:r>
+        <w:rPr>
+          <w:lang w:val="en-US"/>
+        </w:rPr>
         <w:t xml:space="preserve">In the </w:t>
       </w:r>
       <w:r>
@@ -1198,15 +1293,7 @@
         <w:rPr>
           <w:lang w:val="en-US"/>
         </w:rPr>
-        <w:t xml:space="preserve"> window,  on the contex</w:t>
-      </w:r>
-      <w:bookmarkStart w:id="0" w:name="_GoBack"/>
-      <w:bookmarkEnd w:id="0"/>
-      <w:r>
-        <w:rPr>
-          <w:lang w:val="en-US"/>
-        </w:rPr>
-        <w:t xml:space="preserve">t menu on the </w:t>
+        <w:t xml:space="preserve"> window,  on the context menu on the </w:t>
       </w:r>
       <w:proofErr w:type="spellStart"/>
       <w:r>
@@ -1399,21 +1486,19 @@
         <w:rPr>
           <w:lang w:val="en-US"/>
         </w:rPr>
-        <w:t xml:space="preserve"> allows the user to switch between a </w:t>
-      </w:r>
-      <w:proofErr w:type="gramStart"/>
-      <w:r>
-        <w:rPr>
-          <w:lang w:val="en-US"/>
-        </w:rPr>
-        <w:t>number</w:t>
-      </w:r>
-      <w:proofErr w:type="gramEnd"/>
-      <w:r>
-        <w:rPr>
-          <w:lang w:val="en-US"/>
-        </w:rPr>
-        <w:t xml:space="preserve"> of languages.</w:t>
+        <w:t xml:space="preserve"> allows the user to switch between </w:t>
+      </w:r>
+      <w:r>
+        <w:rPr>
+          <w:lang w:val="en-US"/>
+        </w:rPr>
+        <w:t>multiple</w:t>
+      </w:r>
+      <w:r>
+        <w:rPr>
+          <w:lang w:val="en-US"/>
+        </w:rPr>
+        <w:t xml:space="preserve"> languages.</w:t>
       </w:r>
     </w:p>
     <w:p>
@@ -1428,19 +1513,29 @@
         </w:rPr>
         <w:t xml:space="preserve">The </w:t>
       </w:r>
-      <w:proofErr w:type="gramStart"/>
-      <w:r>
-        <w:rPr>
-          <w:lang w:val="en-US"/>
-        </w:rPr>
-        <w:t>number of languages can be extended by the user himself, see further</w:t>
-      </w:r>
-      <w:proofErr w:type="gramEnd"/>
-      <w:r>
-        <w:rPr>
-          <w:lang w:val="en-US"/>
-        </w:rPr>
-        <w:t xml:space="preserve"> down.</w:t>
+      <w:r>
+        <w:rPr>
+          <w:lang w:val="en-US"/>
+        </w:rPr>
+        <w:t xml:space="preserve">user can extend the list of </w:t>
+      </w:r>
+      <w:r>
+        <w:rPr>
+          <w:lang w:val="en-US"/>
+        </w:rPr>
+        <w:t>languages</w:t>
+      </w:r>
+      <w:r>
+        <w:rPr>
+          <w:lang w:val="en-US"/>
+        </w:rPr>
+        <w:t xml:space="preserve"> -</w:t>
+      </w:r>
+      <w:r>
+        <w:rPr>
+          <w:lang w:val="en-US"/>
+        </w:rPr>
+        <w:t xml:space="preserve"> see further down.</w:t>
       </w:r>
     </w:p>
     <w:p>
@@ -2027,7 +2122,21 @@
         <w:sz w:val="18"/>
         <w:szCs w:val="18"/>
       </w:rPr>
-      <w:t xml:space="preserve"> 2.0</w:t>
+      <w:t xml:space="preserve"> </w:t>
+    </w:r>
+    <w:r>
+      <w:rPr>
+        <w:sz w:val="18"/>
+        <w:szCs w:val="18"/>
+      </w:rPr>
+      <w:t>3</w:t>
+    </w:r>
+    <w:r>
+      <w:rPr>
+        <w:sz w:val="18"/>
+        <w:szCs w:val="18"/>
+      </w:rPr>
+      <w:t>.0</w:t>
     </w:r>
     <w:r>
       <w:rPr>
@@ -2067,7 +2176,7 @@
         <w:sz w:val="18"/>
         <w:szCs w:val="18"/>
       </w:rPr>
-      <w:t>4</w:t>
+      <w:t>1</w:t>
     </w:r>
     <w:r>
       <w:rPr>

--- a/Documentation/InfoSelHandler.docx
+++ b/Documentation/InfoSelHandler.docx
@@ -12,8 +12,6 @@
           <w:lang w:val="en-GB"/>
         </w:rPr>
       </w:pPr>
-      <w:bookmarkStart w:id="0" w:name="_GoBack"/>
-      <w:bookmarkEnd w:id="0"/>
     </w:p>
     <w:p>
       <w:pPr>
@@ -63,7 +61,7 @@
           <w:szCs w:val="72"/>
           <w:lang w:val="en-GB"/>
         </w:rPr>
-        <w:t>.0</w:t>
+        <w:t>.1</w:t>
       </w:r>
     </w:p>
     <w:p>
@@ -965,6 +963,237 @@
           <w:lang w:val="en-US"/>
         </w:rPr>
         <w:lastRenderedPageBreak/>
+        <w:t>What’s new</w:t>
+      </w:r>
+    </w:p>
+    <w:p>
+      <w:pPr>
+        <w:pStyle w:val="Heading2"/>
+        <w:rPr>
+          <w:lang w:val="en-US"/>
+        </w:rPr>
+      </w:pPr>
+      <w:r>
+        <w:rPr>
+          <w:lang w:val="en-US"/>
+        </w:rPr>
+        <w:t>Version 3.1</w:t>
+      </w:r>
+    </w:p>
+    <w:p>
+      <w:pPr>
+        <w:rPr>
+          <w:lang w:val="en-US"/>
+        </w:rPr>
+      </w:pPr>
+      <w:r>
+        <w:rPr>
+          <w:lang w:val="en-US"/>
+        </w:rPr>
+        <w:t xml:space="preserve">We received some reports of errors occurring when using Close All while an object </w:t>
+      </w:r>
+      <w:proofErr w:type="gramStart"/>
+      <w:r>
+        <w:rPr>
+          <w:lang w:val="en-US"/>
+        </w:rPr>
+        <w:t>was selected</w:t>
+      </w:r>
+      <w:proofErr w:type="gramEnd"/>
+      <w:r>
+        <w:rPr>
+          <w:lang w:val="en-US"/>
+        </w:rPr>
+        <w:t xml:space="preserve">. When doing so, two dialogs appeared </w:t>
+      </w:r>
+      <w:proofErr w:type="gramStart"/>
+      <w:r>
+        <w:rPr>
+          <w:lang w:val="en-US"/>
+        </w:rPr>
+        <w:t>saying</w:t>
+      </w:r>
+      <w:proofErr w:type="gramEnd"/>
+      <w:r>
+        <w:rPr>
+          <w:lang w:val="en-US"/>
+        </w:rPr>
+        <w:t xml:space="preserve"> “Table cannot be opened”.</w:t>
+      </w:r>
+    </w:p>
+    <w:p>
+      <w:pPr>
+        <w:rPr>
+          <w:lang w:val="en-US"/>
+        </w:rPr>
+      </w:pPr>
+      <w:r>
+        <w:rPr>
+          <w:lang w:val="en-US"/>
+        </w:rPr>
+        <w:t>We have fixed this issue when running MapInfo Pro 64 bit.</w:t>
+      </w:r>
+    </w:p>
+    <w:p>
+      <w:pPr>
+        <w:rPr>
+          <w:lang w:val="en-US"/>
+        </w:rPr>
+      </w:pPr>
+      <w:r>
+        <w:rPr>
+          <w:lang w:val="en-US"/>
+        </w:rPr>
+        <w:t>If you are running MapInfo Pro 32 bit, you will have to add this line to the configuration file (</w:t>
+      </w:r>
+      <w:r>
+        <w:rPr>
+          <w:lang w:val="en-US"/>
+        </w:rPr>
+        <w:t>InfoSelHandler.ini</w:t>
+      </w:r>
+      <w:r>
+        <w:rPr>
+          <w:lang w:val="en-US"/>
+        </w:rPr>
+        <w:t xml:space="preserve">) that </w:t>
+      </w:r>
+      <w:proofErr w:type="gramStart"/>
+      <w:r>
+        <w:rPr>
+          <w:lang w:val="en-US"/>
+        </w:rPr>
+        <w:t>can be found</w:t>
+      </w:r>
+      <w:proofErr w:type="gramEnd"/>
+      <w:r>
+        <w:rPr>
+          <w:lang w:val="en-US"/>
+        </w:rPr>
+        <w:t xml:space="preserve"> in the installation folder of the tool:</w:t>
+      </w:r>
+    </w:p>
+    <w:p>
+      <w:pPr>
+        <w:ind w:left="1304"/>
+        <w:rPr>
+          <w:rFonts w:ascii="Courier New" w:hAnsi="Courier New" w:cs="Courier New"/>
+          <w:lang w:val="en-US"/>
+        </w:rPr>
+      </w:pPr>
+      <w:r>
+        <w:rPr>
+          <w:rFonts w:ascii="Courier New" w:hAnsi="Courier New" w:cs="Courier New"/>
+          <w:lang w:val="en-US"/>
+        </w:rPr>
+        <w:t>SHOWINFOONDESELECT=0</w:t>
+      </w:r>
+    </w:p>
+    <w:p>
+      <w:pPr>
+        <w:rPr>
+          <w:lang w:val="en-US"/>
+        </w:rPr>
+      </w:pPr>
+      <w:r>
+        <w:rPr>
+          <w:lang w:val="en-US"/>
+        </w:rPr>
+        <w:t>Make sure you insert the line below the Settings section (</w:t>
+      </w:r>
+      <w:r>
+        <w:rPr>
+          <w:lang w:val="en-US"/>
+        </w:rPr>
+        <w:t>[SETTINGS]</w:t>
+      </w:r>
+      <w:r>
+        <w:rPr>
+          <w:lang w:val="en-US"/>
+        </w:rPr>
+        <w:t>).</w:t>
+      </w:r>
+      <w:r>
+        <w:rPr>
+          <w:lang w:val="en-US"/>
+        </w:rPr>
+        <w:t xml:space="preserve"> If the line already exists in the </w:t>
+      </w:r>
+      <w:bookmarkStart w:id="0" w:name="_GoBack"/>
+      <w:bookmarkEnd w:id="0"/>
+      <w:r>
+        <w:rPr>
+          <w:lang w:val="en-US"/>
+        </w:rPr>
+        <w:t xml:space="preserve">configuration file, make sure the value is set to </w:t>
+      </w:r>
+      <w:proofErr w:type="gramStart"/>
+      <w:r>
+        <w:rPr>
+          <w:lang w:val="en-US"/>
+        </w:rPr>
+        <w:t>0</w:t>
+      </w:r>
+      <w:proofErr w:type="gramEnd"/>
+      <w:r>
+        <w:rPr>
+          <w:lang w:val="en-US"/>
+        </w:rPr>
+        <w:t xml:space="preserve"> and not to 1.</w:t>
+      </w:r>
+    </w:p>
+    <w:p>
+      <w:pPr>
+        <w:rPr>
+          <w:lang w:val="en-US"/>
+        </w:rPr>
+      </w:pPr>
+      <w:r>
+        <w:rPr>
+          <w:lang w:val="en-US"/>
+        </w:rPr>
+        <w:t xml:space="preserve">This setting will disable the show info on deselect feature of </w:t>
+      </w:r>
+      <w:proofErr w:type="spellStart"/>
+      <w:r>
+        <w:rPr>
+          <w:lang w:val="en-US"/>
+        </w:rPr>
+        <w:t>InfoSelHandler</w:t>
+      </w:r>
+      <w:proofErr w:type="spellEnd"/>
+      <w:r>
+        <w:rPr>
+          <w:lang w:val="en-US"/>
+        </w:rPr>
+        <w:t xml:space="preserve">. </w:t>
+      </w:r>
+      <w:proofErr w:type="gramStart"/>
+      <w:r>
+        <w:rPr>
+          <w:lang w:val="en-US"/>
+        </w:rPr>
+        <w:t>This basically</w:t>
+      </w:r>
+      <w:proofErr w:type="gramEnd"/>
+      <w:r>
+        <w:rPr>
+          <w:lang w:val="en-US"/>
+        </w:rPr>
+        <w:t xml:space="preserve"> means that the tool will no longer show the information of the latest deselected record in the Info window.</w:t>
+      </w:r>
+    </w:p>
+    <w:p>
+      <w:pPr>
+        <w:pStyle w:val="Heading1"/>
+        <w:rPr>
+          <w:lang w:val="en-US"/>
+        </w:rPr>
+      </w:pPr>
+      <w:r>
+        <w:rPr>
+          <w:lang w:val="en-US"/>
+        </w:rPr>
         <w:t>The features</w:t>
       </w:r>
     </w:p>
@@ -1386,6 +1615,7 @@
           <w:szCs w:val="20"/>
           <w:lang w:eastAsia="da-DK"/>
         </w:rPr>
+        <w:lastRenderedPageBreak/>
         <w:drawing>
           <wp:inline distT="0" distB="0" distL="0" distR="0">
             <wp:extent cx="6188710" cy="3720056"/>
@@ -2136,7 +2366,7 @@
         <w:sz w:val="18"/>
         <w:szCs w:val="18"/>
       </w:rPr>
-      <w:t>.0</w:t>
+      <w:t>.1</w:t>
     </w:r>
     <w:r>
       <w:rPr>
@@ -2176,7 +2406,7 @@
         <w:sz w:val="18"/>
         <w:szCs w:val="18"/>
       </w:rPr>
-      <w:t>1</w:t>
+      <w:t>7</w:t>
     </w:r>
     <w:r>
       <w:rPr>
@@ -2288,7 +2518,7 @@
 
 <file path=word/numbering.xml><?xml version="1.0" encoding="utf-8"?>
 <w:numbering xmlns:wpc="http://schemas.microsoft.com/office/word/2010/wordprocessingCanvas" xmlns:mc="http://schemas.openxmlformats.org/markup-compatibility/2006" xmlns:o="urn:schemas-microsoft-com:office:office" xmlns:r="http://schemas.openxmlformats.org/officeDocument/2006/relationships" xmlns:m="http://schemas.openxmlformats.org/officeDocument/2006/math" xmlns:v="urn:schemas-microsoft-com:vml" xmlns:wp14="http://schemas.microsoft.com/office/word/2010/wordprocessingDrawing" xmlns:wp="http://schemas.openxmlformats.org/drawingml/2006/wordprocessingDrawing" xmlns:w10="urn:schemas-microsoft-com:office:word" xmlns:w="http://schemas.openxmlformats.org/wordprocessingml/2006/main" xmlns:w14="http://schemas.microsoft.com/office/word/2010/wordml" xmlns:w15="http://schemas.microsoft.com/office/word/2012/wordml" xmlns:wpg="http://schemas.microsoft.com/office/word/2010/wordprocessingGroup" xmlns:wpi="http://schemas.microsoft.com/office/word/2010/wordprocessingInk" xmlns:wne="http://schemas.microsoft.com/office/word/2006/wordml" xmlns:wps="http://schemas.microsoft.com/office/word/2010/wordprocessingShape" mc:Ignorable="w14 w15 wp14">
-  <w:abstractNum w:abstractNumId="0">
+  <w:abstractNum w:abstractNumId="0" w15:restartNumberingAfterBreak="0">
     <w:nsid w:val="693E34D6"/>
     <w:multiLevelType w:val="hybridMultilevel"/>
     <w:tmpl w:val="9FFACCB2"/>
@@ -2828,7 +3058,6 @@
     <w:next w:val="Normal"/>
     <w:link w:val="Heading2Char"/>
     <w:uiPriority w:val="9"/>
-    <w:semiHidden/>
     <w:unhideWhenUsed/>
     <w:qFormat/>
     <w:rsid w:val="002C0090"/>
@@ -2956,7 +3185,6 @@
     <w:basedOn w:val="DefaultParagraphFont"/>
     <w:link w:val="Heading2"/>
     <w:uiPriority w:val="9"/>
-    <w:semiHidden/>
     <w:rsid w:val="002C0090"/>
     <w:rPr>
       <w:rFonts w:asciiTheme="majorHAnsi" w:eastAsiaTheme="majorEastAsia" w:hAnsiTheme="majorHAnsi" w:cstheme="majorBidi"/>

--- a/Documentation/InfoSelHandler.docx
+++ b/Documentation/InfoSelHandler.docx
@@ -1,6 +1,6 @@
 
 <file path=word/document.xml><?xml version="1.0" encoding="utf-8"?>
-<w:document xmlns:wpc="http://schemas.microsoft.com/office/word/2010/wordprocessingCanvas" xmlns:mc="http://schemas.openxmlformats.org/markup-compatibility/2006" xmlns:o="urn:schemas-microsoft-com:office:office" xmlns:r="http://schemas.openxmlformats.org/officeDocument/2006/relationships" xmlns:m="http://schemas.openxmlformats.org/officeDocument/2006/math" xmlns:v="urn:schemas-microsoft-com:vml" xmlns:wp14="http://schemas.microsoft.com/office/word/2010/wordprocessingDrawing" xmlns:wp="http://schemas.openxmlformats.org/drawingml/2006/wordprocessingDrawing" xmlns:w10="urn:schemas-microsoft-com:office:word" xmlns:w="http://schemas.openxmlformats.org/wordprocessingml/2006/main" xmlns:w14="http://schemas.microsoft.com/office/word/2010/wordml" xmlns:w15="http://schemas.microsoft.com/office/word/2012/wordml" xmlns:wpg="http://schemas.microsoft.com/office/word/2010/wordprocessingGroup" xmlns:wpi="http://schemas.microsoft.com/office/word/2010/wordprocessingInk" xmlns:wne="http://schemas.microsoft.com/office/word/2006/wordml" xmlns:wps="http://schemas.microsoft.com/office/word/2010/wordprocessingShape" mc:Ignorable="w14 w15 wp14">
+<w:document xmlns:wpc="http://schemas.microsoft.com/office/word/2010/wordprocessingCanvas" xmlns:cx="http://schemas.microsoft.com/office/drawing/2014/chartex" xmlns:cx1="http://schemas.microsoft.com/office/drawing/2015/9/8/chartex" xmlns:mc="http://schemas.openxmlformats.org/markup-compatibility/2006" xmlns:o="urn:schemas-microsoft-com:office:office" xmlns:r="http://schemas.openxmlformats.org/officeDocument/2006/relationships" xmlns:m="http://schemas.openxmlformats.org/officeDocument/2006/math" xmlns:v="urn:schemas-microsoft-com:vml" xmlns:wp14="http://schemas.microsoft.com/office/word/2010/wordprocessingDrawing" xmlns:wp="http://schemas.openxmlformats.org/drawingml/2006/wordprocessingDrawing" xmlns:w10="urn:schemas-microsoft-com:office:word" xmlns:w="http://schemas.openxmlformats.org/wordprocessingml/2006/main" xmlns:w14="http://schemas.microsoft.com/office/word/2010/wordml" xmlns:w15="http://schemas.microsoft.com/office/word/2012/wordml" xmlns:w16se="http://schemas.microsoft.com/office/word/2015/wordml/symex" xmlns:wpg="http://schemas.microsoft.com/office/word/2010/wordprocessingGroup" xmlns:wpi="http://schemas.microsoft.com/office/word/2010/wordprocessingInk" xmlns:wne="http://schemas.microsoft.com/office/word/2006/wordml" xmlns:wps="http://schemas.microsoft.com/office/word/2010/wordprocessingShape" mc:Ignorable="w14 w15 w16se wp14">
   <w:body>
     <w:p>
       <w:pPr>
@@ -28,13 +28,20 @@
       <w:pPr>
         <w:pStyle w:val="Heading1"/>
         <w:rPr>
+          <w:lang w:val="en-GB"/>
+        </w:rPr>
+      </w:pPr>
+      <w:proofErr w:type="spellStart"/>
+      <w:r>
+        <w:rPr>
           <w:rFonts w:ascii="Verdana" w:hAnsi="Verdana"/>
           <w:sz w:val="72"/>
           <w:szCs w:val="72"/>
           <w:lang w:val="en-GB"/>
         </w:rPr>
-      </w:pPr>
-      <w:proofErr w:type="spellStart"/>
+        <w:t>InfoSelHandler</w:t>
+      </w:r>
+      <w:proofErr w:type="spellEnd"/>
       <w:r>
         <w:rPr>
           <w:rFonts w:ascii="Verdana" w:hAnsi="Verdana"/>
@@ -42,9 +49,8 @@
           <w:szCs w:val="72"/>
           <w:lang w:val="en-GB"/>
         </w:rPr>
-        <w:t>InfoSelHandler</w:t>
-      </w:r>
-      <w:proofErr w:type="spellEnd"/>
+        <w:t xml:space="preserve"> 3</w:t>
+      </w:r>
       <w:r>
         <w:rPr>
           <w:rFonts w:ascii="Verdana" w:hAnsi="Verdana"/>
@@ -52,24 +58,8 @@
           <w:szCs w:val="72"/>
           <w:lang w:val="en-GB"/>
         </w:rPr>
-        <w:t xml:space="preserve"> 3</w:t>
-      </w:r>
-      <w:r>
-        <w:rPr>
-          <w:rFonts w:ascii="Verdana" w:hAnsi="Verdana"/>
-          <w:sz w:val="72"/>
-          <w:szCs w:val="72"/>
-          <w:lang w:val="en-GB"/>
-        </w:rPr>
-        <w:t>.1</w:t>
-      </w:r>
-    </w:p>
-    <w:p>
-      <w:pPr>
-        <w:rPr>
-          <w:lang w:val="en-GB"/>
-        </w:rPr>
-      </w:pPr>
+        <w:t>.3</w:t>
+      </w:r>
     </w:p>
     <w:p>
       <w:pPr>
@@ -340,6 +330,7 @@
         <w:t xml:space="preserve">With </w:t>
       </w:r>
       <w:proofErr w:type="spellStart"/>
+      <w:proofErr w:type="gramStart"/>
       <w:r>
         <w:rPr>
           <w:lang w:val="en-US"/>
@@ -347,25 +338,6 @@
         <w:t>InfoSelHandler</w:t>
       </w:r>
       <w:proofErr w:type="spellEnd"/>
-      <w:r>
-        <w:rPr>
-          <w:lang w:val="en-US"/>
-        </w:rPr>
-        <w:t xml:space="preserve"> </w:t>
-      </w:r>
-      <w:proofErr w:type="gramStart"/>
-      <w:r>
-        <w:rPr>
-          <w:lang w:val="en-US"/>
-        </w:rPr>
-        <w:t>3</w:t>
-      </w:r>
-      <w:r>
-        <w:rPr>
-          <w:lang w:val="en-US"/>
-        </w:rPr>
-        <w:t>.0</w:t>
-      </w:r>
       <w:proofErr w:type="gramEnd"/>
       <w:r>
         <w:rPr>
@@ -977,6 +949,188 @@
         <w:rPr>
           <w:lang w:val="en-US"/>
         </w:rPr>
+        <w:t>Version 3.3</w:t>
+      </w:r>
+    </w:p>
+    <w:p>
+      <w:pPr>
+        <w:rPr>
+          <w:lang w:val="en-US"/>
+        </w:rPr>
+      </w:pPr>
+      <w:r>
+        <w:rPr>
+          <w:lang w:val="en-US"/>
+        </w:rPr>
+        <w:t xml:space="preserve">The application </w:t>
+      </w:r>
+      <w:proofErr w:type="gramStart"/>
+      <w:r>
+        <w:rPr>
+          <w:lang w:val="en-US"/>
+        </w:rPr>
+        <w:t>has been compiled</w:t>
+      </w:r>
+      <w:proofErr w:type="gramEnd"/>
+      <w:r>
+        <w:rPr>
+          <w:lang w:val="en-US"/>
+        </w:rPr>
+        <w:t xml:space="preserve"> for MapInfo Pro 16.0 and will no longer work with older versions of MapInfo Pro.</w:t>
+      </w:r>
+    </w:p>
+    <w:p>
+      <w:pPr>
+        <w:rPr>
+          <w:lang w:val="en-US"/>
+        </w:rPr>
+      </w:pPr>
+      <w:r>
+        <w:rPr>
+          <w:lang w:val="en-US"/>
+        </w:rPr>
+        <w:t xml:space="preserve">The button </w:t>
+      </w:r>
+      <w:proofErr w:type="gramStart"/>
+      <w:r>
+        <w:rPr>
+          <w:lang w:val="en-US"/>
+        </w:rPr>
+        <w:t>has been moved</w:t>
+      </w:r>
+      <w:proofErr w:type="gramEnd"/>
+      <w:r>
+        <w:rPr>
+          <w:lang w:val="en-US"/>
+        </w:rPr>
+        <w:t xml:space="preserve"> to the group </w:t>
+      </w:r>
+      <w:r>
+        <w:rPr>
+          <w:i/>
+          <w:lang w:val="en-US"/>
+        </w:rPr>
+        <w:t>Option</w:t>
+      </w:r>
+      <w:r>
+        <w:rPr>
+          <w:i/>
+          <w:lang w:val="en-US"/>
+        </w:rPr>
+        <w:t>s</w:t>
+      </w:r>
+      <w:r>
+        <w:rPr>
+          <w:lang w:val="en-US"/>
+        </w:rPr>
+        <w:t xml:space="preserve"> on the </w:t>
+      </w:r>
+      <w:r>
+        <w:rPr>
+          <w:i/>
+          <w:lang w:val="en-US"/>
+        </w:rPr>
+        <w:t>MAP</w:t>
+      </w:r>
+      <w:r>
+        <w:rPr>
+          <w:lang w:val="en-US"/>
+        </w:rPr>
+        <w:t xml:space="preserve"> tab.</w:t>
+      </w:r>
+    </w:p>
+    <w:p>
+      <w:pPr>
+        <w:rPr>
+          <w:lang w:val="en-US"/>
+        </w:rPr>
+      </w:pPr>
+      <w:r>
+        <w:rPr>
+          <w:lang w:val="en-US"/>
+        </w:rPr>
+        <w:t>The application no longer adds button to the Map Mini Toolbar if you are running MapInfo Pro 17.0 or newer.</w:t>
+      </w:r>
+    </w:p>
+    <w:p>
+      <w:pPr>
+        <w:pStyle w:val="Heading2"/>
+        <w:rPr>
+          <w:lang w:val="en-US"/>
+        </w:rPr>
+      </w:pPr>
+      <w:r>
+        <w:rPr>
+          <w:lang w:val="en-US"/>
+        </w:rPr>
+        <w:t>Version 3.2</w:t>
+      </w:r>
+    </w:p>
+    <w:p>
+      <w:pPr>
+        <w:rPr>
+          <w:lang w:val="en-US"/>
+        </w:rPr>
+      </w:pPr>
+      <w:r>
+        <w:rPr>
+          <w:lang w:val="en-US"/>
+        </w:rPr>
+        <w:t xml:space="preserve">To support MapInfo Pro 15.2 we had to change some function calls that were using </w:t>
+      </w:r>
+      <w:proofErr w:type="spellStart"/>
+      <w:r>
+        <w:rPr>
+          <w:lang w:val="en-US"/>
+        </w:rPr>
+        <w:t>WinAPI</w:t>
+      </w:r>
+      <w:proofErr w:type="spellEnd"/>
+      <w:r>
+        <w:rPr>
+          <w:lang w:val="en-US"/>
+        </w:rPr>
+        <w:t xml:space="preserve"> calls to find files in a folder.</w:t>
+      </w:r>
+    </w:p>
+    <w:p>
+      <w:pPr>
+        <w:rPr>
+          <w:lang w:val="en-US"/>
+        </w:rPr>
+      </w:pPr>
+      <w:r>
+        <w:rPr>
+          <w:lang w:val="en-US"/>
+        </w:rPr>
+        <w:t xml:space="preserve">No new features </w:t>
+      </w:r>
+      <w:proofErr w:type="gramStart"/>
+      <w:r>
+        <w:rPr>
+          <w:lang w:val="en-US"/>
+        </w:rPr>
+        <w:t>have been added</w:t>
+      </w:r>
+      <w:proofErr w:type="gramEnd"/>
+      <w:r>
+        <w:rPr>
+          <w:lang w:val="en-US"/>
+        </w:rPr>
+        <w:t>.</w:t>
+      </w:r>
+    </w:p>
+    <w:p>
+      <w:pPr>
+        <w:pStyle w:val="Heading2"/>
+        <w:rPr>
+          <w:lang w:val="en-US"/>
+        </w:rPr>
+      </w:pPr>
+      <w:r>
+        <w:rPr>
+          <w:lang w:val="en-US"/>
+        </w:rPr>
         <w:t>Version 3.1</w:t>
       </w:r>
     </w:p>
@@ -1086,46 +1240,47 @@
           <w:rFonts w:ascii="Courier New" w:hAnsi="Courier New" w:cs="Courier New"/>
           <w:lang w:val="en-US"/>
         </w:rPr>
-        <w:t>SHOWINFOONDESELECT=0</w:t>
-      </w:r>
-    </w:p>
-    <w:p>
-      <w:pPr>
-        <w:rPr>
-          <w:lang w:val="en-US"/>
-        </w:rPr>
-      </w:pPr>
-      <w:r>
-        <w:rPr>
-          <w:lang w:val="en-US"/>
-        </w:rPr>
-        <w:t>Make sure you insert the line below the Settings section (</w:t>
-      </w:r>
-      <w:r>
-        <w:rPr>
-          <w:lang w:val="en-US"/>
-        </w:rPr>
-        <w:t>[SETTINGS]</w:t>
-      </w:r>
-      <w:r>
-        <w:rPr>
-          <w:lang w:val="en-US"/>
-        </w:rPr>
-        <w:t>).</w:t>
-      </w:r>
-      <w:r>
-        <w:rPr>
-          <w:lang w:val="en-US"/>
-        </w:rPr>
-        <w:t xml:space="preserve"> If the line already exists in the </w:t>
+        <w:t>SHOWINFOONDESELECT</w:t>
       </w:r>
       <w:bookmarkStart w:id="0" w:name="_GoBack"/>
       <w:bookmarkEnd w:id="0"/>
       <w:r>
         <w:rPr>
-          <w:lang w:val="en-US"/>
-        </w:rPr>
-        <w:t xml:space="preserve">configuration file, make sure the value is set to </w:t>
+          <w:rFonts w:ascii="Courier New" w:hAnsi="Courier New" w:cs="Courier New"/>
+          <w:lang w:val="en-US"/>
+        </w:rPr>
+        <w:t>=0</w:t>
+      </w:r>
+    </w:p>
+    <w:p>
+      <w:pPr>
+        <w:rPr>
+          <w:lang w:val="en-US"/>
+        </w:rPr>
+      </w:pPr>
+      <w:r>
+        <w:rPr>
+          <w:lang w:val="en-US"/>
+        </w:rPr>
+        <w:t>Make sure you insert the line below the Settings section (</w:t>
+      </w:r>
+      <w:r>
+        <w:rPr>
+          <w:lang w:val="en-US"/>
+        </w:rPr>
+        <w:t>[SETTINGS]</w:t>
+      </w:r>
+      <w:r>
+        <w:rPr>
+          <w:lang w:val="en-US"/>
+        </w:rPr>
+        <w:t>).</w:t>
+      </w:r>
+      <w:r>
+        <w:rPr>
+          <w:lang w:val="en-US"/>
+        </w:rPr>
+        <w:t xml:space="preserve"> If the line already exists in the configuration file, make sure the value is set to </w:t>
       </w:r>
       <w:proofErr w:type="gramStart"/>
       <w:r>
@@ -1166,21 +1321,7 @@
         <w:rPr>
           <w:lang w:val="en-US"/>
         </w:rPr>
-        <w:t xml:space="preserve">. </w:t>
-      </w:r>
-      <w:proofErr w:type="gramStart"/>
-      <w:r>
-        <w:rPr>
-          <w:lang w:val="en-US"/>
-        </w:rPr>
-        <w:t>This basically</w:t>
-      </w:r>
-      <w:proofErr w:type="gramEnd"/>
-      <w:r>
-        <w:rPr>
-          <w:lang w:val="en-US"/>
-        </w:rPr>
-        <w:t xml:space="preserve"> means that the tool will no longer show the information of the latest deselected record in the Info window.</w:t>
+        <w:t>. This means that the tool will no longer show the information of the latest deselected record in the Info window.</w:t>
       </w:r>
     </w:p>
     <w:p>
@@ -1328,84 +1469,96 @@
           <w:lang w:val="en-US"/>
         </w:rPr>
       </w:pPr>
+      <w:r>
+        <w:rPr>
+          <w:lang w:val="en-US"/>
+        </w:rPr>
+        <w:t>Y</w:t>
+      </w:r>
+      <w:r>
+        <w:rPr>
+          <w:lang w:val="en-US"/>
+        </w:rPr>
+        <w:t>ou only have to select</w:t>
+      </w:r>
+      <w:r>
+        <w:rPr>
+          <w:lang w:val="en-US"/>
+        </w:rPr>
+        <w:t xml:space="preserve"> or deselect</w:t>
+      </w:r>
+      <w:r>
+        <w:rPr>
+          <w:lang w:val="en-US"/>
+        </w:rPr>
+        <w:t xml:space="preserve"> an object and the </w:t>
+      </w:r>
+      <w:proofErr w:type="spellStart"/>
+      <w:r>
+        <w:rPr>
+          <w:lang w:val="en-US"/>
+        </w:rPr>
+        <w:t>InfoSelHandler</w:t>
+      </w:r>
+      <w:proofErr w:type="spellEnd"/>
+      <w:r>
+        <w:rPr>
+          <w:lang w:val="en-US"/>
+        </w:rPr>
+        <w:t xml:space="preserve"> tool will immediately show the attributes of th</w:t>
+      </w:r>
+      <w:r>
+        <w:rPr>
+          <w:lang w:val="en-US"/>
+        </w:rPr>
+        <w:t>is</w:t>
+      </w:r>
+      <w:r>
+        <w:rPr>
+          <w:lang w:val="en-US"/>
+        </w:rPr>
+        <w:t xml:space="preserve"> record in the Info tool window. </w:t>
+      </w:r>
+    </w:p>
+    <w:p>
+      <w:pPr>
+        <w:rPr>
+          <w:lang w:val="en-US"/>
+        </w:rPr>
+      </w:pPr>
+      <w:r>
+        <w:rPr>
+          <w:lang w:val="en-US"/>
+        </w:rPr>
+        <w:t xml:space="preserve">If you are running </w:t>
+      </w:r>
+      <w:proofErr w:type="spellStart"/>
+      <w:r>
+        <w:rPr>
+          <w:lang w:val="en-US"/>
+        </w:rPr>
+        <w:t>InfoSelHandler</w:t>
+      </w:r>
+      <w:proofErr w:type="spellEnd"/>
+      <w:r>
+        <w:rPr>
+          <w:lang w:val="en-US"/>
+        </w:rPr>
+        <w:t xml:space="preserve"> on MapInfo Pro </w:t>
+      </w:r>
       <w:proofErr w:type="gramStart"/>
       <w:r>
         <w:rPr>
           <w:lang w:val="en-US"/>
         </w:rPr>
-        <w:t>Basically, you</w:t>
+        <w:t>16.0</w:t>
       </w:r>
       <w:proofErr w:type="gramEnd"/>
       <w:r>
         <w:rPr>
           <w:lang w:val="en-US"/>
         </w:rPr>
-        <w:t xml:space="preserve"> only have to select</w:t>
-      </w:r>
-      <w:r>
-        <w:rPr>
-          <w:lang w:val="en-US"/>
-        </w:rPr>
-        <w:t xml:space="preserve"> or deselect</w:t>
-      </w:r>
-      <w:r>
-        <w:rPr>
-          <w:lang w:val="en-US"/>
-        </w:rPr>
-        <w:t xml:space="preserve"> an object and the </w:t>
-      </w:r>
-      <w:proofErr w:type="spellStart"/>
-      <w:r>
-        <w:rPr>
-          <w:lang w:val="en-US"/>
-        </w:rPr>
-        <w:t>InfoSelHandler</w:t>
-      </w:r>
-      <w:proofErr w:type="spellEnd"/>
-      <w:r>
-        <w:rPr>
-          <w:lang w:val="en-US"/>
-        </w:rPr>
-        <w:t xml:space="preserve"> tool will immediately show the attributes of th</w:t>
-      </w:r>
-      <w:r>
-        <w:rPr>
-          <w:lang w:val="en-US"/>
-        </w:rPr>
-        <w:t>is</w:t>
-      </w:r>
-      <w:r>
-        <w:rPr>
-          <w:lang w:val="en-US"/>
-        </w:rPr>
-        <w:t xml:space="preserve"> record in the Info tool window. </w:t>
-      </w:r>
-    </w:p>
-    <w:p>
-      <w:pPr>
-        <w:rPr>
-          <w:lang w:val="en-US"/>
-        </w:rPr>
-      </w:pPr>
-      <w:r>
-        <w:rPr>
-          <w:lang w:val="en-US"/>
-        </w:rPr>
-        <w:t xml:space="preserve">If you are running </w:t>
-      </w:r>
-      <w:proofErr w:type="spellStart"/>
-      <w:r>
-        <w:rPr>
-          <w:lang w:val="en-US"/>
-        </w:rPr>
-        <w:t>InfoSelHandler</w:t>
-      </w:r>
-      <w:proofErr w:type="spellEnd"/>
-      <w:r>
-        <w:rPr>
-          <w:lang w:val="en-US"/>
-        </w:rPr>
-        <w:t xml:space="preserve"> on MapInfo Pro x64 it will also add the Info tool to the Map </w:t>
+        <w:t xml:space="preserve"> it will also add the Info tool to the Map </w:t>
       </w:r>
       <w:proofErr w:type="spellStart"/>
       <w:r>
@@ -1575,11 +1728,19 @@
         <w:rPr>
           <w:lang w:val="en-US"/>
         </w:rPr>
-        <w:t xml:space="preserve">On the Map </w:t>
+        <w:t xml:space="preserve">On the </w:t>
+      </w:r>
+      <w:r>
+        <w:rPr>
+          <w:i/>
+          <w:lang w:val="en-US"/>
+        </w:rPr>
+        <w:t xml:space="preserve">Map </w:t>
       </w:r>
       <w:proofErr w:type="spellStart"/>
       <w:r>
         <w:rPr>
+          <w:i/>
           <w:lang w:val="en-US"/>
         </w:rPr>
         <w:t>MiniToolbar</w:t>
@@ -1589,7 +1750,20 @@
         <w:rPr>
           <w:lang w:val="en-US"/>
         </w:rPr>
-        <w:t xml:space="preserve"> click on the Show Info button to enable/disable </w:t>
+        <w:t xml:space="preserve"> click on the </w:t>
+      </w:r>
+      <w:r>
+        <w:rPr>
+          <w:i/>
+          <w:lang w:val="en-US"/>
+        </w:rPr>
+        <w:t>Show Info</w:t>
+      </w:r>
+      <w:r>
+        <w:rPr>
+          <w:lang w:val="en-US"/>
+        </w:rPr>
+        <w:t xml:space="preserve"> button to enable/disable </w:t>
       </w:r>
       <w:proofErr w:type="spellStart"/>
       <w:r>
@@ -1608,19 +1782,15 @@
       </w:pPr>
       <w:r>
         <w:rPr>
-          <w:rFonts w:ascii="Precision Sans Light" w:hAnsi="Precision Sans Light"/>
           <w:noProof/>
-          <w:color w:val="1F4E79"/>
-          <w:sz w:val="20"/>
-          <w:szCs w:val="20"/>
           <w:lang w:eastAsia="da-DK"/>
         </w:rPr>
         <w:lastRenderedPageBreak/>
         <w:drawing>
           <wp:inline distT="0" distB="0" distL="0" distR="0">
-            <wp:extent cx="6188710" cy="3720056"/>
-            <wp:effectExtent l="0" t="0" r="2540" b="0"/>
-            <wp:docPr id="4" name="Picture 4" descr="cid:image001.jpg@01D08290.B6B5BE90"/>
+            <wp:extent cx="6178550" cy="3473450"/>
+            <wp:effectExtent l="0" t="0" r="0" b="0"/>
+            <wp:docPr id="7" name="Picture 7"/>
             <wp:cNvGraphicFramePr>
               <a:graphicFrameLocks xmlns:a="http://schemas.openxmlformats.org/drawingml/2006/main" noChangeAspect="1"/>
             </wp:cNvGraphicFramePr>
@@ -1628,13 +1798,13 @@
               <a:graphicData uri="http://schemas.openxmlformats.org/drawingml/2006/picture">
                 <pic:pic xmlns:pic="http://schemas.openxmlformats.org/drawingml/2006/picture">
                   <pic:nvPicPr>
-                    <pic:cNvPr id="0" name="Picture 8" descr="cid:image001.jpg@01D08290.B6B5BE90"/>
+                    <pic:cNvPr id="0" name="Picture 1"/>
                     <pic:cNvPicPr>
                       <a:picLocks noChangeAspect="1" noChangeArrowheads="1"/>
                     </pic:cNvPicPr>
                   </pic:nvPicPr>
                   <pic:blipFill>
-                    <a:blip r:embed="rId7" r:link="rId8">
+                    <a:blip r:embed="rId13" cstate="print">
                       <a:extLst>
                         <a:ext uri="{28A0092B-C50C-407E-A947-70E740481C1C}">
                           <a14:useLocalDpi xmlns:a14="http://schemas.microsoft.com/office/drawing/2010/main" val="0"/>
@@ -1649,7 +1819,7 @@
                   <pic:spPr bwMode="auto">
                     <a:xfrm>
                       <a:off x="0" y="0"/>
-                      <a:ext cx="6188710" cy="3720056"/>
+                      <a:ext cx="6178550" cy="3473450"/>
                     </a:xfrm>
                     <a:prstGeom prst="rect">
                       <a:avLst/>
@@ -1819,7 +1989,7 @@
                     </pic:cNvPicPr>
                   </pic:nvPicPr>
                   <pic:blipFill>
-                    <a:blip r:embed="rId13">
+                    <a:blip r:embed="rId14">
                       <a:extLst>
                         <a:ext uri="{28A0092B-C50C-407E-A947-70E740481C1C}">
                           <a14:useLocalDpi xmlns:a14="http://schemas.microsoft.com/office/drawing/2010/main" val="0"/>
@@ -1961,7 +2131,7 @@
                     </pic:cNvPicPr>
                   </pic:nvPicPr>
                   <pic:blipFill>
-                    <a:blip r:embed="rId14">
+                    <a:blip r:embed="rId15">
                       <a:extLst>
                         <a:ext uri="{28A0092B-C50C-407E-A947-70E740481C1C}">
                           <a14:useLocalDpi xmlns:a14="http://schemas.microsoft.com/office/drawing/2010/main" val="0"/>
@@ -2199,7 +2369,7 @@
                     </pic:cNvPicPr>
                   </pic:nvPicPr>
                   <pic:blipFill>
-                    <a:blip r:embed="rId15">
+                    <a:blip r:embed="rId16">
                       <a:extLst>
                         <a:ext uri="{28A0092B-C50C-407E-A947-70E740481C1C}">
                           <a14:useLocalDpi xmlns:a14="http://schemas.microsoft.com/office/drawing/2010/main" val="0"/>
@@ -2278,8 +2448,8 @@
       </w:pPr>
     </w:p>
     <w:sectPr>
-      <w:headerReference w:type="default" r:id="rId16"/>
-      <w:footerReference w:type="default" r:id="rId17"/>
+      <w:headerReference w:type="default" r:id="rId17"/>
+      <w:footerReference w:type="default" r:id="rId18"/>
       <w:pgSz w:w="11906" w:h="16838"/>
       <w:pgMar w:top="1440" w:right="1080" w:bottom="1440" w:left="1080" w:header="708" w:footer="708" w:gutter="0"/>
       <w:cols w:space="708"/>
@@ -2290,7 +2460,7 @@
 </file>
 
 <file path=word/endnotes.xml><?xml version="1.0" encoding="utf-8"?>
-<w:endnotes xmlns:wpc="http://schemas.microsoft.com/office/word/2010/wordprocessingCanvas" xmlns:mc="http://schemas.openxmlformats.org/markup-compatibility/2006" xmlns:o="urn:schemas-microsoft-com:office:office" xmlns:r="http://schemas.openxmlformats.org/officeDocument/2006/relationships" xmlns:m="http://schemas.openxmlformats.org/officeDocument/2006/math" xmlns:v="urn:schemas-microsoft-com:vml" xmlns:wp14="http://schemas.microsoft.com/office/word/2010/wordprocessingDrawing" xmlns:wp="http://schemas.openxmlformats.org/drawingml/2006/wordprocessingDrawing" xmlns:w10="urn:schemas-microsoft-com:office:word" xmlns:w="http://schemas.openxmlformats.org/wordprocessingml/2006/main" xmlns:w14="http://schemas.microsoft.com/office/word/2010/wordml" xmlns:w15="http://schemas.microsoft.com/office/word/2012/wordml" xmlns:wpg="http://schemas.microsoft.com/office/word/2010/wordprocessingGroup" xmlns:wpi="http://schemas.microsoft.com/office/word/2010/wordprocessingInk" xmlns:wne="http://schemas.microsoft.com/office/word/2006/wordml" xmlns:wps="http://schemas.microsoft.com/office/word/2010/wordprocessingShape" mc:Ignorable="w14 w15 wp14">
+<w:endnotes xmlns:wpc="http://schemas.microsoft.com/office/word/2010/wordprocessingCanvas" xmlns:cx="http://schemas.microsoft.com/office/drawing/2014/chartex" xmlns:cx1="http://schemas.microsoft.com/office/drawing/2015/9/8/chartex" xmlns:mc="http://schemas.openxmlformats.org/markup-compatibility/2006" xmlns:o="urn:schemas-microsoft-com:office:office" xmlns:r="http://schemas.openxmlformats.org/officeDocument/2006/relationships" xmlns:m="http://schemas.openxmlformats.org/officeDocument/2006/math" xmlns:v="urn:schemas-microsoft-com:vml" xmlns:wp14="http://schemas.microsoft.com/office/word/2010/wordprocessingDrawing" xmlns:wp="http://schemas.openxmlformats.org/drawingml/2006/wordprocessingDrawing" xmlns:w10="urn:schemas-microsoft-com:office:word" xmlns:w="http://schemas.openxmlformats.org/wordprocessingml/2006/main" xmlns:w14="http://schemas.microsoft.com/office/word/2010/wordml" xmlns:w15="http://schemas.microsoft.com/office/word/2012/wordml" xmlns:w16se="http://schemas.microsoft.com/office/word/2015/wordml/symex" xmlns:wpg="http://schemas.microsoft.com/office/word/2010/wordprocessingGroup" xmlns:wpi="http://schemas.microsoft.com/office/word/2010/wordprocessingInk" xmlns:wne="http://schemas.microsoft.com/office/word/2006/wordml" xmlns:wps="http://schemas.microsoft.com/office/word/2010/wordprocessingShape" mc:Ignorable="w14 w15 w16se wp14">
   <w:endnote w:type="separator" w:id="-1">
     <w:p>
       <w:pPr>
@@ -2315,7 +2485,7 @@
 </file>
 
 <file path=word/footer1.xml><?xml version="1.0" encoding="utf-8"?>
-<w:ftr xmlns:wpc="http://schemas.microsoft.com/office/word/2010/wordprocessingCanvas" xmlns:mc="http://schemas.openxmlformats.org/markup-compatibility/2006" xmlns:o="urn:schemas-microsoft-com:office:office" xmlns:r="http://schemas.openxmlformats.org/officeDocument/2006/relationships" xmlns:m="http://schemas.openxmlformats.org/officeDocument/2006/math" xmlns:v="urn:schemas-microsoft-com:vml" xmlns:wp14="http://schemas.microsoft.com/office/word/2010/wordprocessingDrawing" xmlns:wp="http://schemas.openxmlformats.org/drawingml/2006/wordprocessingDrawing" xmlns:w10="urn:schemas-microsoft-com:office:word" xmlns:w="http://schemas.openxmlformats.org/wordprocessingml/2006/main" xmlns:w14="http://schemas.microsoft.com/office/word/2010/wordml" xmlns:w15="http://schemas.microsoft.com/office/word/2012/wordml" xmlns:wpg="http://schemas.microsoft.com/office/word/2010/wordprocessingGroup" xmlns:wpi="http://schemas.microsoft.com/office/word/2010/wordprocessingInk" xmlns:wne="http://schemas.microsoft.com/office/word/2006/wordml" xmlns:wps="http://schemas.microsoft.com/office/word/2010/wordprocessingShape" mc:Ignorable="w14 w15 wp14">
+<w:ftr xmlns:wpc="http://schemas.microsoft.com/office/word/2010/wordprocessingCanvas" xmlns:cx="http://schemas.microsoft.com/office/drawing/2014/chartex" xmlns:cx1="http://schemas.microsoft.com/office/drawing/2015/9/8/chartex" xmlns:mc="http://schemas.openxmlformats.org/markup-compatibility/2006" xmlns:o="urn:schemas-microsoft-com:office:office" xmlns:r="http://schemas.openxmlformats.org/officeDocument/2006/relationships" xmlns:m="http://schemas.openxmlformats.org/officeDocument/2006/math" xmlns:v="urn:schemas-microsoft-com:vml" xmlns:wp14="http://schemas.microsoft.com/office/word/2010/wordprocessingDrawing" xmlns:wp="http://schemas.openxmlformats.org/drawingml/2006/wordprocessingDrawing" xmlns:w10="urn:schemas-microsoft-com:office:word" xmlns:w="http://schemas.openxmlformats.org/wordprocessingml/2006/main" xmlns:w14="http://schemas.microsoft.com/office/word/2010/wordml" xmlns:w15="http://schemas.microsoft.com/office/word/2012/wordml" xmlns:w16se="http://schemas.microsoft.com/office/word/2015/wordml/symex" xmlns:wpg="http://schemas.microsoft.com/office/word/2010/wordprocessingGroup" xmlns:wpi="http://schemas.microsoft.com/office/word/2010/wordprocessingInk" xmlns:wne="http://schemas.microsoft.com/office/word/2006/wordml" xmlns:wps="http://schemas.microsoft.com/office/word/2010/wordprocessingShape" mc:Ignorable="w14 w15 w16se wp14">
   <w:p>
     <w:pPr>
       <w:pStyle w:val="Footer"/>
@@ -2366,7 +2536,7 @@
         <w:sz w:val="18"/>
         <w:szCs w:val="18"/>
       </w:rPr>
-      <w:t>.1</w:t>
+      <w:t>.3</w:t>
     </w:r>
     <w:r>
       <w:rPr>
@@ -2406,7 +2576,7 @@
         <w:sz w:val="18"/>
         <w:szCs w:val="18"/>
       </w:rPr>
-      <w:t>7</w:t>
+      <w:t>5</w:t>
     </w:r>
     <w:r>
       <w:rPr>
@@ -2421,7 +2591,7 @@
 </file>
 
 <file path=word/footnotes.xml><?xml version="1.0" encoding="utf-8"?>
-<w:footnotes xmlns:wpc="http://schemas.microsoft.com/office/word/2010/wordprocessingCanvas" xmlns:mc="http://schemas.openxmlformats.org/markup-compatibility/2006" xmlns:o="urn:schemas-microsoft-com:office:office" xmlns:r="http://schemas.openxmlformats.org/officeDocument/2006/relationships" xmlns:m="http://schemas.openxmlformats.org/officeDocument/2006/math" xmlns:v="urn:schemas-microsoft-com:vml" xmlns:wp14="http://schemas.microsoft.com/office/word/2010/wordprocessingDrawing" xmlns:wp="http://schemas.openxmlformats.org/drawingml/2006/wordprocessingDrawing" xmlns:w10="urn:schemas-microsoft-com:office:word" xmlns:w="http://schemas.openxmlformats.org/wordprocessingml/2006/main" xmlns:w14="http://schemas.microsoft.com/office/word/2010/wordml" xmlns:w15="http://schemas.microsoft.com/office/word/2012/wordml" xmlns:wpg="http://schemas.microsoft.com/office/word/2010/wordprocessingGroup" xmlns:wpi="http://schemas.microsoft.com/office/word/2010/wordprocessingInk" xmlns:wne="http://schemas.microsoft.com/office/word/2006/wordml" xmlns:wps="http://schemas.microsoft.com/office/word/2010/wordprocessingShape" mc:Ignorable="w14 w15 wp14">
+<w:footnotes xmlns:wpc="http://schemas.microsoft.com/office/word/2010/wordprocessingCanvas" xmlns:cx="http://schemas.microsoft.com/office/drawing/2014/chartex" xmlns:cx1="http://schemas.microsoft.com/office/drawing/2015/9/8/chartex" xmlns:mc="http://schemas.openxmlformats.org/markup-compatibility/2006" xmlns:o="urn:schemas-microsoft-com:office:office" xmlns:r="http://schemas.openxmlformats.org/officeDocument/2006/relationships" xmlns:m="http://schemas.openxmlformats.org/officeDocument/2006/math" xmlns:v="urn:schemas-microsoft-com:vml" xmlns:wp14="http://schemas.microsoft.com/office/word/2010/wordprocessingDrawing" xmlns:wp="http://schemas.openxmlformats.org/drawingml/2006/wordprocessingDrawing" xmlns:w10="urn:schemas-microsoft-com:office:word" xmlns:w="http://schemas.openxmlformats.org/wordprocessingml/2006/main" xmlns:w14="http://schemas.microsoft.com/office/word/2010/wordml" xmlns:w15="http://schemas.microsoft.com/office/word/2012/wordml" xmlns:w16se="http://schemas.microsoft.com/office/word/2015/wordml/symex" xmlns:wpg="http://schemas.microsoft.com/office/word/2010/wordprocessingGroup" xmlns:wpi="http://schemas.microsoft.com/office/word/2010/wordprocessingInk" xmlns:wne="http://schemas.microsoft.com/office/word/2006/wordml" xmlns:wps="http://schemas.microsoft.com/office/word/2010/wordprocessingShape" mc:Ignorable="w14 w15 w16se wp14">
   <w:footnote w:type="separator" w:id="-1">
     <w:p>
       <w:pPr>
@@ -2446,7 +2616,7 @@
 </file>
 
 <file path=word/header1.xml><?xml version="1.0" encoding="utf-8"?>
-<w:hdr xmlns:wpc="http://schemas.microsoft.com/office/word/2010/wordprocessingCanvas" xmlns:mc="http://schemas.openxmlformats.org/markup-compatibility/2006" xmlns:o="urn:schemas-microsoft-com:office:office" xmlns:r="http://schemas.openxmlformats.org/officeDocument/2006/relationships" xmlns:m="http://schemas.openxmlformats.org/officeDocument/2006/math" xmlns:v="urn:schemas-microsoft-com:vml" xmlns:wp14="http://schemas.microsoft.com/office/word/2010/wordprocessingDrawing" xmlns:wp="http://schemas.openxmlformats.org/drawingml/2006/wordprocessingDrawing" xmlns:w10="urn:schemas-microsoft-com:office:word" xmlns:w="http://schemas.openxmlformats.org/wordprocessingml/2006/main" xmlns:w14="http://schemas.microsoft.com/office/word/2010/wordml" xmlns:w15="http://schemas.microsoft.com/office/word/2012/wordml" xmlns:wpg="http://schemas.microsoft.com/office/word/2010/wordprocessingGroup" xmlns:wpi="http://schemas.microsoft.com/office/word/2010/wordprocessingInk" xmlns:wne="http://schemas.microsoft.com/office/word/2006/wordml" xmlns:wps="http://schemas.microsoft.com/office/word/2010/wordprocessingShape" mc:Ignorable="w14 w15 wp14">
+<w:hdr xmlns:wpc="http://schemas.microsoft.com/office/word/2010/wordprocessingCanvas" xmlns:cx="http://schemas.microsoft.com/office/drawing/2014/chartex" xmlns:cx1="http://schemas.microsoft.com/office/drawing/2015/9/8/chartex" xmlns:mc="http://schemas.openxmlformats.org/markup-compatibility/2006" xmlns:o="urn:schemas-microsoft-com:office:office" xmlns:r="http://schemas.openxmlformats.org/officeDocument/2006/relationships" xmlns:m="http://schemas.openxmlformats.org/officeDocument/2006/math" xmlns:v="urn:schemas-microsoft-com:vml" xmlns:wp14="http://schemas.microsoft.com/office/word/2010/wordprocessingDrawing" xmlns:wp="http://schemas.openxmlformats.org/drawingml/2006/wordprocessingDrawing" xmlns:w10="urn:schemas-microsoft-com:office:word" xmlns:w="http://schemas.openxmlformats.org/wordprocessingml/2006/main" xmlns:w14="http://schemas.microsoft.com/office/word/2010/wordml" xmlns:w15="http://schemas.microsoft.com/office/word/2012/wordml" xmlns:w16se="http://schemas.microsoft.com/office/word/2015/wordml/symex" xmlns:wpg="http://schemas.microsoft.com/office/word/2010/wordprocessingGroup" xmlns:wpi="http://schemas.microsoft.com/office/word/2010/wordprocessingInk" xmlns:wne="http://schemas.microsoft.com/office/word/2006/wordml" xmlns:wps="http://schemas.microsoft.com/office/word/2010/wordprocessingShape" mc:Ignorable="w14 w15 w16se wp14">
   <w:p>
     <w:pPr>
       <w:pStyle w:val="Header"/>
@@ -2517,7 +2687,7 @@
 </file>
 
 <file path=word/numbering.xml><?xml version="1.0" encoding="utf-8"?>
-<w:numbering xmlns:wpc="http://schemas.microsoft.com/office/word/2010/wordprocessingCanvas" xmlns:mc="http://schemas.openxmlformats.org/markup-compatibility/2006" xmlns:o="urn:schemas-microsoft-com:office:office" xmlns:r="http://schemas.openxmlformats.org/officeDocument/2006/relationships" xmlns:m="http://schemas.openxmlformats.org/officeDocument/2006/math" xmlns:v="urn:schemas-microsoft-com:vml" xmlns:wp14="http://schemas.microsoft.com/office/word/2010/wordprocessingDrawing" xmlns:wp="http://schemas.openxmlformats.org/drawingml/2006/wordprocessingDrawing" xmlns:w10="urn:schemas-microsoft-com:office:word" xmlns:w="http://schemas.openxmlformats.org/wordprocessingml/2006/main" xmlns:w14="http://schemas.microsoft.com/office/word/2010/wordml" xmlns:w15="http://schemas.microsoft.com/office/word/2012/wordml" xmlns:wpg="http://schemas.microsoft.com/office/word/2010/wordprocessingGroup" xmlns:wpi="http://schemas.microsoft.com/office/word/2010/wordprocessingInk" xmlns:wne="http://schemas.microsoft.com/office/word/2006/wordml" xmlns:wps="http://schemas.microsoft.com/office/word/2010/wordprocessingShape" mc:Ignorable="w14 w15 wp14">
+<w:numbering xmlns:wpc="http://schemas.microsoft.com/office/word/2010/wordprocessingCanvas" xmlns:cx="http://schemas.microsoft.com/office/drawing/2014/chartex" xmlns:cx1="http://schemas.microsoft.com/office/drawing/2015/9/8/chartex" xmlns:mc="http://schemas.openxmlformats.org/markup-compatibility/2006" xmlns:o="urn:schemas-microsoft-com:office:office" xmlns:r="http://schemas.openxmlformats.org/officeDocument/2006/relationships" xmlns:m="http://schemas.openxmlformats.org/officeDocument/2006/math" xmlns:v="urn:schemas-microsoft-com:vml" xmlns:wp14="http://schemas.microsoft.com/office/word/2010/wordprocessingDrawing" xmlns:wp="http://schemas.openxmlformats.org/drawingml/2006/wordprocessingDrawing" xmlns:w10="urn:schemas-microsoft-com:office:word" xmlns:w="http://schemas.openxmlformats.org/wordprocessingml/2006/main" xmlns:w14="http://schemas.microsoft.com/office/word/2010/wordml" xmlns:w15="http://schemas.microsoft.com/office/word/2012/wordml" xmlns:w16se="http://schemas.microsoft.com/office/word/2015/wordml/symex" xmlns:wpg="http://schemas.microsoft.com/office/word/2010/wordprocessingGroup" xmlns:wpi="http://schemas.microsoft.com/office/word/2010/wordprocessingInk" xmlns:wne="http://schemas.microsoft.com/office/word/2006/wordml" xmlns:wps="http://schemas.microsoft.com/office/word/2010/wordprocessingShape" mc:Ignorable="w14 w15 w16se wp14">
   <w:abstractNum w:abstractNumId="0" w15:restartNumberingAfterBreak="0">
     <w:nsid w:val="693E34D6"/>
     <w:multiLevelType w:val="hybridMultilevel"/>
@@ -2638,7 +2808,7 @@
 </file>
 
 <file path=word/styles.xml><?xml version="1.0" encoding="utf-8"?>
-<w:styles xmlns:mc="http://schemas.openxmlformats.org/markup-compatibility/2006" xmlns:r="http://schemas.openxmlformats.org/officeDocument/2006/relationships" xmlns:w="http://schemas.openxmlformats.org/wordprocessingml/2006/main" xmlns:w14="http://schemas.microsoft.com/office/word/2010/wordml" xmlns:w15="http://schemas.microsoft.com/office/word/2012/wordml" mc:Ignorable="w14 w15">
+<w:styles xmlns:mc="http://schemas.openxmlformats.org/markup-compatibility/2006" xmlns:r="http://schemas.openxmlformats.org/officeDocument/2006/relationships" xmlns:w="http://schemas.openxmlformats.org/wordprocessingml/2006/main" xmlns:w14="http://schemas.microsoft.com/office/word/2010/wordml" xmlns:w15="http://schemas.microsoft.com/office/word/2012/wordml" xmlns:w16se="http://schemas.microsoft.com/office/word/2015/wordml/symex" mc:Ignorable="w14 w15 w16se">
   <w:docDefaults>
     <w:rPrDefault>
       <w:rPr>

--- a/Documentation/InfoSelHandler.docx
+++ b/Documentation/InfoSelHandler.docx
@@ -58,7 +58,7 @@
           <w:szCs w:val="72"/>
           <w:lang w:val="en-GB"/>
         </w:rPr>
-        <w:t>.3</w:t>
+        <w:t>.4</w:t>
       </w:r>
     </w:p>
     <w:p>
@@ -187,22 +187,66 @@
         <w:rPr>
           <w:lang w:val="en-US"/>
         </w:rPr>
+        <w:t xml:space="preserve">If you download the MapBasic tool from the MapInfo Marketplace in MapInfo Pro 17.0.3 or newer, you </w:t>
+      </w:r>
+      <w:proofErr w:type="gramStart"/>
+      <w:r>
+        <w:rPr>
+          <w:lang w:val="en-US"/>
+        </w:rPr>
+        <w:t>don’t</w:t>
+      </w:r>
+      <w:proofErr w:type="gramEnd"/>
+      <w:r>
+        <w:rPr>
+          <w:lang w:val="en-US"/>
+        </w:rPr>
+        <w:t xml:space="preserve"> need to worry about the installation process. MapInfo Pro will take care of this for you.</w:t>
+      </w:r>
+    </w:p>
+    <w:p>
+      <w:pPr>
+        <w:rPr>
+          <w:lang w:val="en-US"/>
+        </w:rPr>
+      </w:pPr>
+      <w:r>
+        <w:rPr>
+          <w:lang w:val="en-US"/>
+        </w:rPr>
         <w:t xml:space="preserve">You install </w:t>
       </w:r>
-      <w:proofErr w:type="spellStart"/>
-      <w:r>
-        <w:rPr>
-          <w:lang w:val="en-US"/>
-        </w:rPr>
-        <w:t>InfoSelHandler</w:t>
-      </w:r>
-      <w:proofErr w:type="spellEnd"/>
-      <w:r>
-        <w:rPr>
-          <w:lang w:val="en-US"/>
-        </w:rPr>
-        <w:t xml:space="preserve"> by downloading the InfoSelHandler.zip file. Extract the files into a new folder or into the folder with your other MapInfo tools.</w:t>
-      </w:r>
+      <w:r>
+        <w:rPr>
+          <w:lang w:val="en-US"/>
+        </w:rPr>
+        <w:t>the MapBasic tool</w:t>
+      </w:r>
+      <w:r>
+        <w:rPr>
+          <w:lang w:val="en-US"/>
+        </w:rPr>
+        <w:t xml:space="preserve"> by downloading the </w:t>
+      </w:r>
+      <w:r>
+        <w:rPr>
+          <w:lang w:val="en-US"/>
+        </w:rPr>
+        <w:t>ZIP</w:t>
+      </w:r>
+      <w:r>
+        <w:rPr>
+          <w:lang w:val="en-US"/>
+        </w:rPr>
+        <w:t xml:space="preserve"> file. Extract the files into a new folder or into the folder with your other MapInfo tools.</w:t>
+      </w:r>
+    </w:p>
+    <w:p>
+      <w:pPr>
+        <w:rPr>
+          <w:lang w:val="en-US"/>
+        </w:rPr>
+      </w:pPr>
     </w:p>
     <w:p>
       <w:pPr>
@@ -295,14 +339,12 @@
         </w:rPr>
         <w:t xml:space="preserve"> </w:t>
       </w:r>
-      <w:proofErr w:type="spellStart"/>
-      <w:r>
-        <w:rPr>
-          <w:lang w:val="en-US"/>
-        </w:rPr>
-        <w:t>InfoSelHandler</w:t>
-      </w:r>
-      <w:proofErr w:type="spellEnd"/>
+      <w:r>
+        <w:rPr>
+          <w:lang w:val="en-US"/>
+        </w:rPr>
+        <w:t>the MapBasic tool</w:t>
+      </w:r>
       <w:r>
         <w:rPr>
           <w:lang w:val="en-US"/>
@@ -316,88 +358,132 @@
           <w:lang w:val="en-US"/>
         </w:rPr>
       </w:pPr>
-    </w:p>
-    <w:p>
-      <w:pPr>
-        <w:rPr>
-          <w:lang w:val="en-US"/>
-        </w:rPr>
-      </w:pPr>
       <w:r>
         <w:rPr>
           <w:lang w:val="en-US"/>
         </w:rPr>
         <w:t xml:space="preserve">With </w:t>
       </w:r>
-      <w:proofErr w:type="spellStart"/>
+      <w:r>
+        <w:rPr>
+          <w:lang w:val="en-US"/>
+        </w:rPr>
+        <w:t>this ZIP file,</w:t>
+      </w:r>
+      <w:r>
+        <w:rPr>
+          <w:lang w:val="en-US"/>
+        </w:rPr>
+        <w:t xml:space="preserve"> you can use the standard Extract function in Windows and just pick the location to unzip the file. The zip file contains a sub folder and so </w:t>
+      </w:r>
+      <w:r>
+        <w:rPr>
+          <w:lang w:val="en-US"/>
+        </w:rPr>
+        <w:t>the MapBasic tool</w:t>
+      </w:r>
+      <w:r>
+        <w:rPr>
+          <w:lang w:val="en-US"/>
+        </w:rPr>
+        <w:t xml:space="preserve"> </w:t>
+      </w:r>
       <w:proofErr w:type="gramStart"/>
       <w:r>
         <w:rPr>
           <w:lang w:val="en-US"/>
         </w:rPr>
-        <w:t>InfoSelHandler</w:t>
-      </w:r>
-      <w:proofErr w:type="spellEnd"/>
+        <w:t xml:space="preserve">will </w:t>
+      </w:r>
+      <w:r>
+        <w:rPr>
+          <w:lang w:val="en-US"/>
+        </w:rPr>
+        <w:t>be</w:t>
+      </w:r>
+      <w:r>
+        <w:rPr>
+          <w:lang w:val="en-US"/>
+        </w:rPr>
+        <w:t xml:space="preserve"> installed</w:t>
+      </w:r>
       <w:proofErr w:type="gramEnd"/>
       <w:r>
         <w:rPr>
           <w:lang w:val="en-US"/>
         </w:rPr>
-        <w:t xml:space="preserve"> you can use the standard Extract function in Windows 7 and just pick the location to unzip the file. The zip file contains a sub folder and so </w:t>
-      </w:r>
-      <w:proofErr w:type="spellStart"/>
-      <w:r>
-        <w:rPr>
-          <w:lang w:val="en-US"/>
-        </w:rPr>
-        <w:t>InfoSelHandler</w:t>
-      </w:r>
-      <w:proofErr w:type="spellEnd"/>
-      <w:r>
-        <w:rPr>
-          <w:lang w:val="en-US"/>
-        </w:rPr>
-        <w:t xml:space="preserve"> </w:t>
+        <w:t xml:space="preserve"> into its own subfolder.</w:t>
+      </w:r>
+    </w:p>
+    <w:p>
+      <w:pPr>
+        <w:rPr>
+          <w:rFonts w:asciiTheme="majorHAnsi" w:eastAsiaTheme="majorEastAsia" w:hAnsiTheme="majorHAnsi" w:cstheme="majorBidi"/>
+          <w:color w:val="2E74B5" w:themeColor="accent1" w:themeShade="BF"/>
+          <w:sz w:val="26"/>
+          <w:szCs w:val="26"/>
+          <w:lang w:val="en-GB"/>
+        </w:rPr>
+      </w:pPr>
+      <w:r>
+        <w:rPr>
+          <w:lang w:val="en-GB"/>
+        </w:rPr>
+        <w:br w:type="page"/>
+      </w:r>
+    </w:p>
+    <w:p>
+      <w:pPr>
+        <w:pStyle w:val="Heading2"/>
+        <w:rPr>
+          <w:lang w:val="en-GB"/>
+        </w:rPr>
+      </w:pPr>
+      <w:r>
+        <w:rPr>
+          <w:lang w:val="en-GB"/>
+        </w:rPr>
+        <w:lastRenderedPageBreak/>
+        <w:t>Add tool to Tool Manager</w:t>
+      </w:r>
+    </w:p>
+    <w:p>
+      <w:pPr>
+        <w:rPr>
+          <w:lang w:val="en-US"/>
+        </w:rPr>
+      </w:pPr>
+      <w:r>
+        <w:rPr>
+          <w:lang w:val="en-US"/>
+        </w:rPr>
+        <w:t xml:space="preserve">If you download the MapBasic tool from the MapInfo Marketplace in MapInfo Pro 17.0.3 or newer, you </w:t>
       </w:r>
       <w:proofErr w:type="gramStart"/>
       <w:r>
         <w:rPr>
           <w:lang w:val="en-US"/>
         </w:rPr>
-        <w:t xml:space="preserve">will </w:t>
-      </w:r>
-      <w:r>
-        <w:rPr>
-          <w:lang w:val="en-US"/>
-        </w:rPr>
-        <w:t>be</w:t>
-      </w:r>
-      <w:r>
-        <w:rPr>
-          <w:lang w:val="en-US"/>
-        </w:rPr>
-        <w:t xml:space="preserve"> installed</w:t>
+        <w:t>don’t</w:t>
       </w:r>
       <w:proofErr w:type="gramEnd"/>
       <w:r>
         <w:rPr>
           <w:lang w:val="en-US"/>
         </w:rPr>
-        <w:t xml:space="preserve"> into its own subfolder.</w:t>
-      </w:r>
-    </w:p>
-    <w:p>
-      <w:pPr>
-        <w:pStyle w:val="Heading2"/>
-        <w:rPr>
-          <w:lang w:val="en-GB"/>
-        </w:rPr>
-      </w:pPr>
-      <w:r>
-        <w:rPr>
-          <w:lang w:val="en-GB"/>
-        </w:rPr>
-        <w:t>Add tool to Tool Manager</w:t>
+        <w:t xml:space="preserve"> need to worry about </w:t>
+      </w:r>
+      <w:r>
+        <w:rPr>
+          <w:lang w:val="en-US"/>
+        </w:rPr>
+        <w:t>adding the tool to the Tools Manager</w:t>
+      </w:r>
+      <w:r>
+        <w:rPr>
+          <w:lang w:val="en-US"/>
+        </w:rPr>
+        <w:t>. MapInfo Pro will take care of this for you.</w:t>
       </w:r>
     </w:p>
     <w:p>
@@ -529,6 +615,43 @@
         </w:rPr>
         <w:t xml:space="preserve">Now navigate to the location where you unzipped </w:t>
       </w:r>
+      <w:r>
+        <w:rPr>
+          <w:lang w:val="en-US"/>
+        </w:rPr>
+        <w:t>the MapBasic tool</w:t>
+      </w:r>
+      <w:r>
+        <w:rPr>
+          <w:lang w:val="en-US"/>
+        </w:rPr>
+        <w:t xml:space="preserve"> and select the file </w:t>
+      </w:r>
+      <w:r>
+        <w:rPr>
+          <w:lang w:val="en-US"/>
+        </w:rPr>
+        <w:t>MBX file</w:t>
+      </w:r>
+      <w:r>
+        <w:rPr>
+          <w:lang w:val="en-US"/>
+        </w:rPr>
+        <w:t>.</w:t>
+      </w:r>
+    </w:p>
+    <w:p>
+      <w:pPr>
+        <w:rPr>
+          <w:lang w:val="en-US"/>
+        </w:rPr>
+      </w:pPr>
+      <w:r>
+        <w:rPr>
+          <w:lang w:val="en-US"/>
+        </w:rPr>
+        <w:t xml:space="preserve">Once the tool has been loaded you can go back to the Tools and click on context menu of </w:t>
+      </w:r>
       <w:proofErr w:type="spellStart"/>
       <w:r>
         <w:rPr>
@@ -541,48 +664,6 @@
         <w:rPr>
           <w:lang w:val="en-US"/>
         </w:rPr>
-        <w:t xml:space="preserve"> and select the file </w:t>
-      </w:r>
-      <w:proofErr w:type="spellStart"/>
-      <w:r>
-        <w:rPr>
-          <w:lang w:val="en-US"/>
-        </w:rPr>
-        <w:t>InfoSelHandler.mbx</w:t>
-      </w:r>
-      <w:proofErr w:type="spellEnd"/>
-      <w:r>
-        <w:rPr>
-          <w:lang w:val="en-US"/>
-        </w:rPr>
-        <w:t>.</w:t>
-      </w:r>
-    </w:p>
-    <w:p>
-      <w:pPr>
-        <w:rPr>
-          <w:lang w:val="en-US"/>
-        </w:rPr>
-      </w:pPr>
-      <w:r>
-        <w:rPr>
-          <w:lang w:val="en-US"/>
-        </w:rPr>
-        <w:lastRenderedPageBreak/>
-        <w:t xml:space="preserve">Once the tool has been loaded you can go back to the Tools and click on context menu of </w:t>
-      </w:r>
-      <w:proofErr w:type="spellStart"/>
-      <w:r>
-        <w:rPr>
-          <w:lang w:val="en-US"/>
-        </w:rPr>
-        <w:t>InfoSelHandler</w:t>
-      </w:r>
-      <w:proofErr w:type="spellEnd"/>
-      <w:r>
-        <w:rPr>
-          <w:lang w:val="en-US"/>
-        </w:rPr>
         <w:t xml:space="preserve"> in the list of </w:t>
       </w:r>
       <w:proofErr w:type="gramStart"/>
@@ -625,14 +706,12 @@
         </w:rPr>
         <w:t xml:space="preserve"> to add </w:t>
       </w:r>
-      <w:proofErr w:type="spellStart"/>
-      <w:r>
-        <w:rPr>
-          <w:lang w:val="en-US"/>
-        </w:rPr>
-        <w:t>InfoSelHandler</w:t>
-      </w:r>
-      <w:proofErr w:type="spellEnd"/>
+      <w:r>
+        <w:rPr>
+          <w:lang w:val="en-US"/>
+        </w:rPr>
+        <w:t>the MapBasic tool</w:t>
+      </w:r>
       <w:r>
         <w:rPr>
           <w:lang w:val="en-US"/>
@@ -731,6 +810,7 @@
         <w:rPr>
           <w:lang w:val="en-US"/>
         </w:rPr>
+        <w:lastRenderedPageBreak/>
         <w:t xml:space="preserve">Notice that the values </w:t>
       </w:r>
       <w:proofErr w:type="gramStart"/>
@@ -747,14 +827,12 @@
         </w:rPr>
         <w:t xml:space="preserve"> for you so you just have to hit OK to add </w:t>
       </w:r>
-      <w:proofErr w:type="spellStart"/>
-      <w:r>
-        <w:rPr>
-          <w:lang w:val="en-US"/>
-        </w:rPr>
-        <w:t>InfoSelHandler</w:t>
-      </w:r>
-      <w:proofErr w:type="spellEnd"/>
+      <w:r>
+        <w:rPr>
+          <w:lang w:val="en-US"/>
+        </w:rPr>
+        <w:t>the tool</w:t>
+      </w:r>
       <w:r>
         <w:rPr>
           <w:lang w:val="en-US"/>
@@ -934,296 +1012,463 @@
         <w:rPr>
           <w:lang w:val="en-US"/>
         </w:rPr>
+        <w:t>What’s new</w:t>
+      </w:r>
+    </w:p>
+    <w:p>
+      <w:pPr>
+        <w:pStyle w:val="Heading2"/>
+        <w:rPr>
+          <w:lang w:val="en-US"/>
+        </w:rPr>
+      </w:pPr>
+      <w:r>
+        <w:rPr>
+          <w:lang w:val="en-US"/>
+        </w:rPr>
+        <w:t>Version 3.4</w:t>
+      </w:r>
+    </w:p>
+    <w:p>
+      <w:pPr>
+        <w:rPr>
+          <w:lang w:val="en-US"/>
+        </w:rPr>
+      </w:pPr>
+      <w:r>
+        <w:rPr>
+          <w:lang w:val="en-US"/>
+        </w:rPr>
+        <w:t xml:space="preserve">The application </w:t>
+      </w:r>
+      <w:proofErr w:type="gramStart"/>
+      <w:r>
+        <w:rPr>
+          <w:lang w:val="en-US"/>
+        </w:rPr>
+        <w:t>has been compiled</w:t>
+      </w:r>
+      <w:proofErr w:type="gramEnd"/>
+      <w:r>
+        <w:rPr>
+          <w:lang w:val="en-US"/>
+        </w:rPr>
+        <w:t xml:space="preserve"> for MapInfo Pro 16.0</w:t>
+      </w:r>
+      <w:r>
+        <w:rPr>
+          <w:lang w:val="en-US"/>
+        </w:rPr>
+        <w:t xml:space="preserve"> </w:t>
+      </w:r>
+      <w:proofErr w:type="spellStart"/>
+      <w:r>
+        <w:rPr>
+          <w:lang w:val="en-US"/>
+        </w:rPr>
+        <w:t>abd</w:t>
+      </w:r>
+      <w:proofErr w:type="spellEnd"/>
+      <w:r>
+        <w:rPr>
+          <w:lang w:val="en-US"/>
+        </w:rPr>
+        <w:t xml:space="preserve"> will so continue to work in MapInfo Pro 16.0 and never versions.</w:t>
+      </w:r>
+    </w:p>
+    <w:p>
+      <w:pPr>
+        <w:rPr>
+          <w:lang w:val="en-US"/>
+        </w:rPr>
+      </w:pPr>
+      <w:r>
+        <w:rPr>
+          <w:lang w:val="en-US"/>
+        </w:rPr>
+        <w:t>The language files are now saved using UTF-</w:t>
+      </w:r>
+      <w:proofErr w:type="gramStart"/>
+      <w:r>
+        <w:rPr>
+          <w:lang w:val="en-US"/>
+        </w:rPr>
+        <w:t>8 which</w:t>
+      </w:r>
+      <w:proofErr w:type="gramEnd"/>
+      <w:r>
+        <w:rPr>
+          <w:lang w:val="en-US"/>
+        </w:rPr>
+        <w:t xml:space="preserve"> makes it possible to save special characters in these files. This makes it also possible to read the files on computer that </w:t>
+      </w:r>
+      <w:proofErr w:type="gramStart"/>
+      <w:r>
+        <w:rPr>
+          <w:lang w:val="en-US"/>
+        </w:rPr>
+        <w:t>don’t</w:t>
+      </w:r>
+      <w:proofErr w:type="gramEnd"/>
+      <w:r>
+        <w:rPr>
+          <w:lang w:val="en-US"/>
+        </w:rPr>
+        <w:t xml:space="preserve"> use typical European/Western </w:t>
+      </w:r>
+      <w:proofErr w:type="spellStart"/>
+      <w:r>
+        <w:rPr>
+          <w:lang w:val="en-US"/>
+        </w:rPr>
+        <w:t>charactersets</w:t>
+      </w:r>
+      <w:proofErr w:type="spellEnd"/>
+      <w:r>
+        <w:rPr>
+          <w:lang w:val="en-US"/>
+        </w:rPr>
+        <w:t>/locales.</w:t>
+      </w:r>
+    </w:p>
+    <w:p>
+      <w:pPr>
+        <w:rPr>
+          <w:lang w:val="en-US"/>
+        </w:rPr>
+      </w:pPr>
+      <w:r>
+        <w:rPr>
+          <w:lang w:val="en-US"/>
+        </w:rPr>
+        <w:t xml:space="preserve">On first launch, the tool will pick up the language of MapInfo Pro and use this if </w:t>
+      </w:r>
+      <w:proofErr w:type="gramStart"/>
+      <w:r>
+        <w:rPr>
+          <w:lang w:val="en-US"/>
+        </w:rPr>
+        <w:t>it’s</w:t>
+      </w:r>
+      <w:proofErr w:type="gramEnd"/>
+      <w:r>
+        <w:rPr>
+          <w:lang w:val="en-US"/>
+        </w:rPr>
+        <w:t xml:space="preserve"> supported. </w:t>
+      </w:r>
+      <w:proofErr w:type="gramStart"/>
+      <w:r>
+        <w:rPr>
+          <w:lang w:val="en-US"/>
+        </w:rPr>
+        <w:t>Otherwise</w:t>
+      </w:r>
+      <w:proofErr w:type="gramEnd"/>
+      <w:r>
+        <w:rPr>
+          <w:lang w:val="en-US"/>
+        </w:rPr>
+        <w:t xml:space="preserve"> it will switch to English.</w:t>
+      </w:r>
+    </w:p>
+    <w:p>
+      <w:pPr>
+        <w:rPr>
+          <w:lang w:val="en-US"/>
+        </w:rPr>
+      </w:pPr>
+      <w:r>
+        <w:rPr>
+          <w:lang w:val="en-US"/>
+        </w:rPr>
+        <w:t xml:space="preserve">The link to the Community Download page </w:t>
+      </w:r>
+      <w:proofErr w:type="gramStart"/>
+      <w:r>
+        <w:rPr>
+          <w:lang w:val="en-US"/>
+        </w:rPr>
+        <w:t>has been removed</w:t>
+      </w:r>
+      <w:proofErr w:type="gramEnd"/>
+      <w:r>
+        <w:rPr>
+          <w:lang w:val="en-US"/>
+        </w:rPr>
+        <w:t>.</w:t>
+      </w:r>
+    </w:p>
+    <w:p>
+      <w:pPr>
+        <w:pStyle w:val="Heading2"/>
+        <w:rPr>
+          <w:lang w:val="en-US"/>
+        </w:rPr>
+      </w:pPr>
+      <w:r>
+        <w:rPr>
+          <w:lang w:val="en-US"/>
+        </w:rPr>
+        <w:t>Version 3.3</w:t>
+      </w:r>
+    </w:p>
+    <w:p>
+      <w:pPr>
+        <w:rPr>
+          <w:lang w:val="en-US"/>
+        </w:rPr>
+      </w:pPr>
+      <w:r>
+        <w:rPr>
+          <w:lang w:val="en-US"/>
+        </w:rPr>
+        <w:t xml:space="preserve">The application has been compiled for MapInfo Pro 16.0 and will </w:t>
+      </w:r>
+      <w:r>
+        <w:rPr>
+          <w:lang w:val="en-US"/>
+        </w:rPr>
+        <w:t>only</w:t>
+      </w:r>
+      <w:r>
+        <w:rPr>
+          <w:lang w:val="en-US"/>
+        </w:rPr>
+        <w:t xml:space="preserve"> work with MapInfo Pro</w:t>
+      </w:r>
+      <w:r>
+        <w:rPr>
+          <w:lang w:val="en-US"/>
+        </w:rPr>
+        <w:t xml:space="preserve"> 16.0 or newer</w:t>
+      </w:r>
+      <w:r>
+        <w:rPr>
+          <w:lang w:val="en-US"/>
+        </w:rPr>
+        <w:t>.</w:t>
+      </w:r>
+    </w:p>
+    <w:p>
+      <w:pPr>
+        <w:rPr>
+          <w:lang w:val="en-US"/>
+        </w:rPr>
+      </w:pPr>
+      <w:r>
+        <w:rPr>
+          <w:lang w:val="en-US"/>
+        </w:rPr>
+        <w:t xml:space="preserve">The button </w:t>
+      </w:r>
+      <w:proofErr w:type="gramStart"/>
+      <w:r>
+        <w:rPr>
+          <w:lang w:val="en-US"/>
+        </w:rPr>
+        <w:t>has been moved</w:t>
+      </w:r>
+      <w:proofErr w:type="gramEnd"/>
+      <w:r>
+        <w:rPr>
+          <w:lang w:val="en-US"/>
+        </w:rPr>
+        <w:t xml:space="preserve"> to the group </w:t>
+      </w:r>
+      <w:r>
+        <w:rPr>
+          <w:i/>
+          <w:lang w:val="en-US"/>
+        </w:rPr>
+        <w:t>Option</w:t>
+      </w:r>
+      <w:r>
+        <w:rPr>
+          <w:i/>
+          <w:lang w:val="en-US"/>
+        </w:rPr>
+        <w:t>s</w:t>
+      </w:r>
+      <w:r>
+        <w:rPr>
+          <w:lang w:val="en-US"/>
+        </w:rPr>
+        <w:t xml:space="preserve"> on the </w:t>
+      </w:r>
+      <w:r>
+        <w:rPr>
+          <w:i/>
+          <w:lang w:val="en-US"/>
+        </w:rPr>
+        <w:t>MAP</w:t>
+      </w:r>
+      <w:r>
+        <w:rPr>
+          <w:lang w:val="en-US"/>
+        </w:rPr>
+        <w:t xml:space="preserve"> tab.</w:t>
+      </w:r>
+    </w:p>
+    <w:p>
+      <w:pPr>
+        <w:rPr>
+          <w:lang w:val="en-US"/>
+        </w:rPr>
+      </w:pPr>
+      <w:r>
+        <w:rPr>
+          <w:lang w:val="en-US"/>
+        </w:rPr>
+        <w:t>The application no longer adds button to the Map Mini Toolbar if you are running MapInfo Pro 17.0 or newer.</w:t>
+      </w:r>
+    </w:p>
+    <w:p>
+      <w:pPr>
+        <w:pStyle w:val="Heading2"/>
+        <w:rPr>
+          <w:lang w:val="en-US"/>
+        </w:rPr>
+      </w:pPr>
+      <w:r>
+        <w:rPr>
+          <w:lang w:val="en-US"/>
+        </w:rPr>
+        <w:t>Version 3.2</w:t>
+      </w:r>
+    </w:p>
+    <w:p>
+      <w:pPr>
+        <w:rPr>
+          <w:lang w:val="en-US"/>
+        </w:rPr>
+      </w:pPr>
+      <w:r>
+        <w:rPr>
+          <w:lang w:val="en-US"/>
+        </w:rPr>
+        <w:t xml:space="preserve">To support MapInfo Pro 15.2 we had to change some function calls that were using </w:t>
+      </w:r>
+      <w:proofErr w:type="spellStart"/>
+      <w:r>
+        <w:rPr>
+          <w:lang w:val="en-US"/>
+        </w:rPr>
+        <w:t>WinAPI</w:t>
+      </w:r>
+      <w:proofErr w:type="spellEnd"/>
+      <w:r>
+        <w:rPr>
+          <w:lang w:val="en-US"/>
+        </w:rPr>
+        <w:t xml:space="preserve"> calls to find files in a folder.</w:t>
+      </w:r>
+    </w:p>
+    <w:p>
+      <w:pPr>
+        <w:pStyle w:val="Heading2"/>
+        <w:rPr>
+          <w:lang w:val="en-US"/>
+        </w:rPr>
+      </w:pPr>
+      <w:r>
+        <w:rPr>
+          <w:lang w:val="en-US"/>
+        </w:rPr>
         <w:lastRenderedPageBreak/>
-        <w:t>What’s new</w:t>
-      </w:r>
-    </w:p>
-    <w:p>
-      <w:pPr>
-        <w:pStyle w:val="Heading2"/>
-        <w:rPr>
-          <w:lang w:val="en-US"/>
-        </w:rPr>
-      </w:pPr>
-      <w:r>
-        <w:rPr>
-          <w:lang w:val="en-US"/>
-        </w:rPr>
-        <w:t>Version 3.3</w:t>
-      </w:r>
-    </w:p>
-    <w:p>
-      <w:pPr>
-        <w:rPr>
-          <w:lang w:val="en-US"/>
-        </w:rPr>
-      </w:pPr>
-      <w:r>
-        <w:rPr>
-          <w:lang w:val="en-US"/>
-        </w:rPr>
-        <w:t xml:space="preserve">The application </w:t>
+        <w:t>Version 3.1</w:t>
+      </w:r>
+    </w:p>
+    <w:p>
+      <w:pPr>
+        <w:rPr>
+          <w:lang w:val="en-US"/>
+        </w:rPr>
+      </w:pPr>
+      <w:r>
+        <w:rPr>
+          <w:lang w:val="en-US"/>
+        </w:rPr>
+        <w:t xml:space="preserve">We received some reports of errors occurring when using Close All while an object </w:t>
       </w:r>
       <w:proofErr w:type="gramStart"/>
       <w:r>
         <w:rPr>
           <w:lang w:val="en-US"/>
         </w:rPr>
-        <w:t>has been compiled</w:t>
+        <w:t>was selected</w:t>
       </w:r>
       <w:proofErr w:type="gramEnd"/>
       <w:r>
         <w:rPr>
           <w:lang w:val="en-US"/>
         </w:rPr>
-        <w:t xml:space="preserve"> for MapInfo Pro 16.0 and will no longer work with older versions of MapInfo Pro.</w:t>
-      </w:r>
-    </w:p>
-    <w:p>
-      <w:pPr>
-        <w:rPr>
-          <w:lang w:val="en-US"/>
-        </w:rPr>
-      </w:pPr>
-      <w:r>
-        <w:rPr>
-          <w:lang w:val="en-US"/>
-        </w:rPr>
-        <w:t xml:space="preserve">The button </w:t>
+        <w:t xml:space="preserve">. When doing so, two dialogs appeared </w:t>
       </w:r>
       <w:proofErr w:type="gramStart"/>
       <w:r>
         <w:rPr>
           <w:lang w:val="en-US"/>
         </w:rPr>
-        <w:t>has been moved</w:t>
+        <w:t>saying</w:t>
       </w:r>
       <w:proofErr w:type="gramEnd"/>
       <w:r>
         <w:rPr>
           <w:lang w:val="en-US"/>
         </w:rPr>
-        <w:t xml:space="preserve"> to the group </w:t>
-      </w:r>
-      <w:r>
-        <w:rPr>
-          <w:i/>
-          <w:lang w:val="en-US"/>
-        </w:rPr>
-        <w:t>Option</w:t>
-      </w:r>
-      <w:r>
-        <w:rPr>
-          <w:i/>
-          <w:lang w:val="en-US"/>
-        </w:rPr>
-        <w:t>s</w:t>
-      </w:r>
-      <w:r>
-        <w:rPr>
-          <w:lang w:val="en-US"/>
-        </w:rPr>
-        <w:t xml:space="preserve"> on the </w:t>
-      </w:r>
-      <w:r>
-        <w:rPr>
-          <w:i/>
-          <w:lang w:val="en-US"/>
-        </w:rPr>
-        <w:t>MAP</w:t>
-      </w:r>
-      <w:r>
-        <w:rPr>
-          <w:lang w:val="en-US"/>
-        </w:rPr>
-        <w:t xml:space="preserve"> tab.</w:t>
-      </w:r>
-    </w:p>
-    <w:p>
-      <w:pPr>
-        <w:rPr>
-          <w:lang w:val="en-US"/>
-        </w:rPr>
-      </w:pPr>
-      <w:r>
-        <w:rPr>
-          <w:lang w:val="en-US"/>
-        </w:rPr>
-        <w:t>The application no longer adds button to the Map Mini Toolbar if you are running MapInfo Pro 17.0 or newer.</w:t>
-      </w:r>
-    </w:p>
-    <w:p>
-      <w:pPr>
-        <w:pStyle w:val="Heading2"/>
-        <w:rPr>
-          <w:lang w:val="en-US"/>
-        </w:rPr>
-      </w:pPr>
-      <w:r>
-        <w:rPr>
-          <w:lang w:val="en-US"/>
-        </w:rPr>
-        <w:t>Version 3.2</w:t>
-      </w:r>
-    </w:p>
-    <w:p>
-      <w:pPr>
-        <w:rPr>
-          <w:lang w:val="en-US"/>
-        </w:rPr>
-      </w:pPr>
-      <w:r>
-        <w:rPr>
-          <w:lang w:val="en-US"/>
-        </w:rPr>
-        <w:t xml:space="preserve">To support MapInfo Pro 15.2 we had to change some function calls that were using </w:t>
-      </w:r>
-      <w:proofErr w:type="spellStart"/>
-      <w:r>
-        <w:rPr>
-          <w:lang w:val="en-US"/>
-        </w:rPr>
-        <w:t>WinAPI</w:t>
-      </w:r>
-      <w:proofErr w:type="spellEnd"/>
-      <w:r>
-        <w:rPr>
-          <w:lang w:val="en-US"/>
-        </w:rPr>
-        <w:t xml:space="preserve"> calls to find files in a folder.</w:t>
-      </w:r>
-    </w:p>
-    <w:p>
-      <w:pPr>
-        <w:rPr>
-          <w:lang w:val="en-US"/>
-        </w:rPr>
-      </w:pPr>
-      <w:r>
-        <w:rPr>
-          <w:lang w:val="en-US"/>
-        </w:rPr>
-        <w:t xml:space="preserve">No new features </w:t>
+        <w:t xml:space="preserve"> “Table cannot be opened”.</w:t>
+      </w:r>
+    </w:p>
+    <w:p>
+      <w:pPr>
+        <w:rPr>
+          <w:lang w:val="en-US"/>
+        </w:rPr>
+      </w:pPr>
+      <w:r>
+        <w:rPr>
+          <w:lang w:val="en-US"/>
+        </w:rPr>
+        <w:t>We have fixed this issue when running MapInfo Pro 64 bit.</w:t>
+      </w:r>
+    </w:p>
+    <w:p>
+      <w:pPr>
+        <w:rPr>
+          <w:lang w:val="en-US"/>
+        </w:rPr>
+      </w:pPr>
+      <w:r>
+        <w:rPr>
+          <w:lang w:val="en-US"/>
+        </w:rPr>
+        <w:t>If you are running MapInfo Pro 32 bit, you will have to add this line to the configuration file (</w:t>
+      </w:r>
+      <w:r>
+        <w:rPr>
+          <w:lang w:val="en-US"/>
+        </w:rPr>
+        <w:t>InfoSelHandler.ini</w:t>
+      </w:r>
+      <w:r>
+        <w:rPr>
+          <w:lang w:val="en-US"/>
+        </w:rPr>
+        <w:t xml:space="preserve">) that </w:t>
       </w:r>
       <w:proofErr w:type="gramStart"/>
       <w:r>
         <w:rPr>
           <w:lang w:val="en-US"/>
         </w:rPr>
-        <w:t>have been added</w:t>
+        <w:t>can be found</w:t>
       </w:r>
       <w:proofErr w:type="gramEnd"/>
       <w:r>
         <w:rPr>
           <w:lang w:val="en-US"/>
         </w:rPr>
-        <w:t>.</w:t>
-      </w:r>
-    </w:p>
-    <w:p>
-      <w:pPr>
-        <w:pStyle w:val="Heading2"/>
-        <w:rPr>
-          <w:lang w:val="en-US"/>
-        </w:rPr>
-      </w:pPr>
-      <w:r>
-        <w:rPr>
-          <w:lang w:val="en-US"/>
-        </w:rPr>
-        <w:t>Version 3.1</w:t>
-      </w:r>
-    </w:p>
-    <w:p>
-      <w:pPr>
-        <w:rPr>
-          <w:lang w:val="en-US"/>
-        </w:rPr>
-      </w:pPr>
-      <w:r>
-        <w:rPr>
-          <w:lang w:val="en-US"/>
-        </w:rPr>
-        <w:t xml:space="preserve">We received some reports of errors occurring when using Close All while an object </w:t>
-      </w:r>
-      <w:proofErr w:type="gramStart"/>
-      <w:r>
-        <w:rPr>
-          <w:lang w:val="en-US"/>
-        </w:rPr>
-        <w:t>was selected</w:t>
-      </w:r>
-      <w:proofErr w:type="gramEnd"/>
-      <w:r>
-        <w:rPr>
-          <w:lang w:val="en-US"/>
-        </w:rPr>
-        <w:t xml:space="preserve">. When doing so, two dialogs appeared </w:t>
-      </w:r>
-      <w:proofErr w:type="gramStart"/>
-      <w:r>
-        <w:rPr>
-          <w:lang w:val="en-US"/>
-        </w:rPr>
-        <w:t>saying</w:t>
-      </w:r>
-      <w:proofErr w:type="gramEnd"/>
-      <w:r>
-        <w:rPr>
-          <w:lang w:val="en-US"/>
-        </w:rPr>
-        <w:t xml:space="preserve"> “Table cannot be opened”.</w:t>
-      </w:r>
-    </w:p>
-    <w:p>
-      <w:pPr>
-        <w:rPr>
-          <w:lang w:val="en-US"/>
-        </w:rPr>
-      </w:pPr>
-      <w:r>
-        <w:rPr>
-          <w:lang w:val="en-US"/>
-        </w:rPr>
-        <w:t>We have fixed this issue when running MapInfo Pro 64 bit.</w:t>
-      </w:r>
-    </w:p>
-    <w:p>
-      <w:pPr>
-        <w:rPr>
-          <w:lang w:val="en-US"/>
-        </w:rPr>
-      </w:pPr>
-      <w:r>
-        <w:rPr>
-          <w:lang w:val="en-US"/>
-        </w:rPr>
-        <w:t>If you are running MapInfo Pro 32 bit, you will have to add this line to the configuration file (</w:t>
-      </w:r>
-      <w:r>
-        <w:rPr>
-          <w:lang w:val="en-US"/>
-        </w:rPr>
-        <w:t>InfoSelHandler.ini</w:t>
-      </w:r>
-      <w:r>
-        <w:rPr>
-          <w:lang w:val="en-US"/>
-        </w:rPr>
-        <w:t xml:space="preserve">) that </w:t>
-      </w:r>
-      <w:proofErr w:type="gramStart"/>
-      <w:r>
-        <w:rPr>
-          <w:lang w:val="en-US"/>
-        </w:rPr>
-        <w:t>can be found</w:t>
-      </w:r>
-      <w:proofErr w:type="gramEnd"/>
-      <w:r>
-        <w:rPr>
-          <w:lang w:val="en-US"/>
-        </w:rPr>
         <w:t xml:space="preserve"> in the installation folder of the tool:</w:t>
       </w:r>
     </w:p>
@@ -1240,16 +1485,7 @@
           <w:rFonts w:ascii="Courier New" w:hAnsi="Courier New" w:cs="Courier New"/>
           <w:lang w:val="en-US"/>
         </w:rPr>
-        <w:t>SHOWINFOONDESELECT</w:t>
-      </w:r>
-      <w:bookmarkStart w:id="0" w:name="_GoBack"/>
-      <w:bookmarkEnd w:id="0"/>
-      <w:r>
-        <w:rPr>
-          <w:rFonts w:ascii="Courier New" w:hAnsi="Courier New" w:cs="Courier New"/>
-          <w:lang w:val="en-US"/>
-        </w:rPr>
-        <w:t>=0</w:t>
+        <w:t>SHOWINFOONDESELECT=0</w:t>
       </w:r>
     </w:p>
     <w:p>
@@ -1462,6 +1698,12 @@
         <w:t>MiniToolbar</w:t>
       </w:r>
       <w:proofErr w:type="spellEnd"/>
+      <w:r>
+        <w:rPr>
+          <w:lang w:val="en-US"/>
+        </w:rPr>
+        <w:t xml:space="preserve"> only for MapInfo Pro 16.0</w:t>
+      </w:r>
     </w:p>
     <w:p>
       <w:pPr>
@@ -1773,6 +2015,12 @@
         <w:t>SelInfoHandler</w:t>
       </w:r>
       <w:proofErr w:type="spellEnd"/>
+      <w:r>
+        <w:rPr>
+          <w:lang w:val="en-US"/>
+        </w:rPr>
+        <w:t>. This is only the case for MapInfo Pro 16.0.</w:t>
+      </w:r>
     </w:p>
     <w:p>
       <w:pPr>
@@ -1785,11 +2033,26 @@
           <w:noProof/>
           <w:lang w:eastAsia="da-DK"/>
         </w:rPr>
-        <w:lastRenderedPageBreak/>
         <w:drawing>
-          <wp:inline distT="0" distB="0" distL="0" distR="0">
-            <wp:extent cx="6178550" cy="3473450"/>
-            <wp:effectExtent l="0" t="0" r="0" b="0"/>
+          <wp:anchor distT="0" distB="0" distL="114300" distR="114300" simplePos="0" relativeHeight="251672576" behindDoc="1" locked="0" layoutInCell="1" allowOverlap="1">
+            <wp:simplePos x="0" y="0"/>
+            <wp:positionH relativeFrom="column">
+              <wp:posOffset>492760</wp:posOffset>
+            </wp:positionH>
+            <wp:positionV relativeFrom="paragraph">
+              <wp:posOffset>98425</wp:posOffset>
+            </wp:positionV>
+            <wp:extent cx="5207000" cy="2926715"/>
+            <wp:effectExtent l="0" t="0" r="0" b="6985"/>
+            <wp:wrapTight wrapText="bothSides">
+              <wp:wrapPolygon edited="0">
+                <wp:start x="0" y="0"/>
+                <wp:lineTo x="0" y="21511"/>
+                <wp:lineTo x="21495" y="21511"/>
+                <wp:lineTo x="21495" y="0"/>
+                <wp:lineTo x="0" y="0"/>
+              </wp:wrapPolygon>
+            </wp:wrapTight>
             <wp:docPr id="7" name="Picture 7"/>
             <wp:cNvGraphicFramePr>
               <a:graphicFrameLocks xmlns:a="http://schemas.openxmlformats.org/drawingml/2006/main" noChangeAspect="1"/>
@@ -1819,7 +2082,7 @@
                   <pic:spPr bwMode="auto">
                     <a:xfrm>
                       <a:off x="0" y="0"/>
-                      <a:ext cx="6178550" cy="3473450"/>
+                      <a:ext cx="5207000" cy="2926715"/>
                     </a:xfrm>
                     <a:prstGeom prst="rect">
                       <a:avLst/>
@@ -1832,7 +2095,13 @@
                 </pic:pic>
               </a:graphicData>
             </a:graphic>
-          </wp:inline>
+            <wp14:sizeRelH relativeFrom="page">
+              <wp14:pctWidth>0</wp14:pctWidth>
+            </wp14:sizeRelH>
+            <wp14:sizeRelV relativeFrom="page">
+              <wp14:pctHeight>0</wp14:pctHeight>
+            </wp14:sizeRelV>
+          </wp:anchor>
         </w:drawing>
       </w:r>
     </w:p>
@@ -2333,29 +2602,16 @@
       </w:pPr>
     </w:p>
     <w:p>
-      <w:pPr>
-        <w:rPr>
-          <w:lang w:val="en-US"/>
-        </w:rPr>
-      </w:pPr>
       <w:r>
         <w:rPr>
           <w:noProof/>
           <w:lang w:eastAsia="da-DK"/>
         </w:rPr>
         <w:drawing>
-          <wp:anchor distT="0" distB="0" distL="114300" distR="114300" simplePos="0" relativeHeight="251671552" behindDoc="0" locked="0" layoutInCell="1" allowOverlap="1">
-            <wp:simplePos x="0" y="0"/>
-            <wp:positionH relativeFrom="column">
-              <wp:align>center</wp:align>
-            </wp:positionH>
-            <wp:positionV relativeFrom="paragraph">
-              <wp:posOffset>853</wp:posOffset>
-            </wp:positionV>
-            <wp:extent cx="4543200" cy="1479600"/>
-            <wp:effectExtent l="0" t="0" r="0" b="6350"/>
-            <wp:wrapTopAndBottom/>
-            <wp:docPr id="11" name="Picture 11"/>
+          <wp:inline distT="0" distB="0" distL="0" distR="0" wp14:anchorId="02146D45" wp14:editId="64B0A809">
+            <wp:extent cx="6188710" cy="1701625"/>
+            <wp:effectExtent l="0" t="0" r="2540" b="0"/>
+            <wp:docPr id="4" name="Picture 4"/>
             <wp:cNvGraphicFramePr>
               <a:graphicFrameLocks xmlns:a="http://schemas.openxmlformats.org/drawingml/2006/main" noChangeAspect="1"/>
             </wp:cNvGraphicFramePr>
@@ -2363,7 +2619,7 @@
               <a:graphicData uri="http://schemas.openxmlformats.org/drawingml/2006/picture">
                 <pic:pic xmlns:pic="http://schemas.openxmlformats.org/drawingml/2006/picture">
                   <pic:nvPicPr>
-                    <pic:cNvPr id="0" name="Picture 3"/>
+                    <pic:cNvPr id="0" name="Picture 1"/>
                     <pic:cNvPicPr>
                       <a:picLocks noChangeAspect="1" noChangeArrowheads="1"/>
                     </pic:cNvPicPr>
@@ -2384,7 +2640,7 @@
                   <pic:spPr bwMode="auto">
                     <a:xfrm>
                       <a:off x="0" y="0"/>
-                      <a:ext cx="4543200" cy="1479600"/>
+                      <a:ext cx="6188710" cy="1701625"/>
                     </a:xfrm>
                     <a:prstGeom prst="rect">
                       <a:avLst/>
@@ -2397,20 +2653,71 @@
                 </pic:pic>
               </a:graphicData>
             </a:graphic>
-            <wp14:sizeRelH relativeFrom="page">
-              <wp14:pctWidth>0</wp14:pctWidth>
-            </wp14:sizeRelH>
-            <wp14:sizeRelV relativeFrom="page">
-              <wp14:pctHeight>0</wp14:pctHeight>
-            </wp14:sizeRelV>
-          </wp:anchor>
+          </wp:inline>
         </w:drawing>
       </w:r>
-      <w:r>
-        <w:rPr>
-          <w:lang w:val="en-US"/>
-        </w:rPr>
-        <w:t>Make sure that you also change the name of the language in the top of the language file.</w:t>
+    </w:p>
+    <w:p>
+      <w:pPr>
+        <w:rPr>
+          <w:lang w:val="en-US"/>
+        </w:rPr>
+      </w:pPr>
+      <w:r>
+        <w:rPr>
+          <w:lang w:val="en-US"/>
+        </w:rPr>
+        <w:t>Make sure that you also change the name of the language in the top of the language file</w:t>
+      </w:r>
+      <w:r>
+        <w:rPr>
+          <w:lang w:val="en-US"/>
+        </w:rPr>
+        <w:t xml:space="preserve"> </w:t>
+      </w:r>
+      <w:r>
+        <w:rPr>
+          <w:lang w:val="en-US"/>
+        </w:rPr>
+        <w:t>(LANGUAGE=</w:t>
+      </w:r>
+      <w:r>
+        <w:rPr>
+          <w:lang w:val="en-US"/>
+        </w:rPr>
+        <w:t>) You also need to enter a two-letter language code for the language, for example “da” for Danish, “</w:t>
+      </w:r>
+      <w:proofErr w:type="spellStart"/>
+      <w:r>
+        <w:rPr>
+          <w:lang w:val="en-US"/>
+        </w:rPr>
+        <w:t>en</w:t>
+      </w:r>
+      <w:proofErr w:type="spellEnd"/>
+      <w:r>
+        <w:rPr>
+          <w:lang w:val="en-US"/>
+        </w:rPr>
+        <w:t>” for English and “de” for German</w:t>
+      </w:r>
+      <w:r>
+        <w:rPr>
+          <w:lang w:val="en-US"/>
+        </w:rPr>
+        <w:t xml:space="preserve"> </w:t>
+      </w:r>
+      <w:r>
+        <w:rPr>
+          <w:lang w:val="en-US"/>
+        </w:rPr>
+        <w:t>(</w:t>
+      </w:r>
+      <w:r>
+        <w:rPr>
+          <w:lang w:val="en-US"/>
+        </w:rPr>
+        <w:t>LANGUAGE_CODE=).</w:t>
       </w:r>
     </w:p>
     <w:p>
@@ -2425,19 +2732,38 @@
         </w:rPr>
         <w:t xml:space="preserve">Save the changes and restart </w:t>
       </w:r>
-      <w:proofErr w:type="spellStart"/>
-      <w:r>
-        <w:rPr>
-          <w:lang w:val="en-US"/>
-        </w:rPr>
-        <w:t>InfoSelHandler</w:t>
-      </w:r>
-      <w:proofErr w:type="spellEnd"/>
-      <w:r>
-        <w:rPr>
-          <w:lang w:val="en-US"/>
-        </w:rPr>
-        <w:t>. The new language will now be available in the about box.</w:t>
+      <w:bookmarkStart w:id="0" w:name="_GoBack"/>
+      <w:r>
+        <w:rPr>
+          <w:lang w:val="en-US"/>
+        </w:rPr>
+        <w:t>the MapBasic tool</w:t>
+      </w:r>
+      <w:bookmarkEnd w:id="0"/>
+      <w:r>
+        <w:rPr>
+          <w:lang w:val="en-US"/>
+        </w:rPr>
+        <w:t xml:space="preserve">. </w:t>
+      </w:r>
+      <w:r>
+        <w:rPr>
+          <w:lang w:val="en-US"/>
+        </w:rPr>
+        <w:t>Make sure that you save the file using the charset UTF-8.</w:t>
+      </w:r>
+    </w:p>
+    <w:p>
+      <w:pPr>
+        <w:rPr>
+          <w:lang w:val="en-US"/>
+        </w:rPr>
+      </w:pPr>
+      <w:r>
+        <w:rPr>
+          <w:lang w:val="en-US"/>
+        </w:rPr>
+        <w:t>The new language will now be available in the about box.</w:t>
       </w:r>
     </w:p>
     <w:p>
@@ -2536,7 +2862,7 @@
         <w:sz w:val="18"/>
         <w:szCs w:val="18"/>
       </w:rPr>
-      <w:t>.3</w:t>
+      <w:t>.4</w:t>
     </w:r>
     <w:r>
       <w:rPr>
@@ -2576,7 +2902,7 @@
         <w:sz w:val="18"/>
         <w:szCs w:val="18"/>
       </w:rPr>
-      <w:t>5</w:t>
+      <w:t>7</w:t>
     </w:r>
     <w:r>
       <w:rPr>

--- a/Documentation/InfoSelHandler.docx
+++ b/Documentation/InfoSelHandler.docx
@@ -58,7 +58,16 @@
           <w:szCs w:val="72"/>
           <w:lang w:val="en-GB"/>
         </w:rPr>
-        <w:t>.4</w:t>
+        <w:t>.</w:t>
+      </w:r>
+      <w:r>
+        <w:rPr>
+          <w:rFonts w:ascii="Verdana" w:hAnsi="Verdana"/>
+          <w:sz w:val="72"/>
+          <w:szCs w:val="72"/>
+          <w:lang w:val="en-GB"/>
+        </w:rPr>
+        <w:t>5</w:t>
       </w:r>
     </w:p>
     <w:p>
@@ -471,19 +480,7 @@
         <w:rPr>
           <w:lang w:val="en-US"/>
         </w:rPr>
-        <w:t xml:space="preserve"> need to worry about </w:t>
-      </w:r>
-      <w:r>
-        <w:rPr>
-          <w:lang w:val="en-US"/>
-        </w:rPr>
-        <w:t>adding the tool to the Tools Manager</w:t>
-      </w:r>
-      <w:r>
-        <w:rPr>
-          <w:lang w:val="en-US"/>
-        </w:rPr>
-        <w:t>. MapInfo Pro will take care of this for you.</w:t>
+        <w:t xml:space="preserve"> need to worry about adding the tool to the Tools Manager. MapInfo Pro will take care of this for you.</w:t>
       </w:r>
     </w:p>
     <w:p>
@@ -1026,6 +1023,75 @@
         <w:rPr>
           <w:lang w:val="en-US"/>
         </w:rPr>
+        <w:t>Version 3.5</w:t>
+      </w:r>
+    </w:p>
+    <w:p>
+      <w:pPr>
+        <w:rPr>
+          <w:lang w:val="en-US"/>
+        </w:rPr>
+      </w:pPr>
+      <w:r>
+        <w:rPr>
+          <w:lang w:val="en-US"/>
+        </w:rPr>
+        <w:t xml:space="preserve">The application has been rebranded to </w:t>
+      </w:r>
+      <w:proofErr w:type="gramStart"/>
+      <w:r>
+        <w:rPr>
+          <w:lang w:val="en-US"/>
+        </w:rPr>
+        <w:t>Precisely</w:t>
+      </w:r>
+      <w:proofErr w:type="gramEnd"/>
+      <w:r>
+        <w:rPr>
+          <w:lang w:val="en-US"/>
+        </w:rPr>
+        <w:t xml:space="preserve">, and recompiled with the latest modules. The application </w:t>
+      </w:r>
+      <w:proofErr w:type="gramStart"/>
+      <w:r>
+        <w:rPr>
+          <w:lang w:val="en-US"/>
+        </w:rPr>
+        <w:t>is now compiled</w:t>
+      </w:r>
+      <w:proofErr w:type="gramEnd"/>
+      <w:r>
+        <w:rPr>
+          <w:lang w:val="en-US"/>
+        </w:rPr>
+        <w:t xml:space="preserve"> with </w:t>
+      </w:r>
+      <w:proofErr w:type="spellStart"/>
+      <w:r>
+        <w:rPr>
+          <w:lang w:val="en-US"/>
+        </w:rPr>
+        <w:t>MapBasic</w:t>
+      </w:r>
+      <w:proofErr w:type="spellEnd"/>
+      <w:r>
+        <w:rPr>
+          <w:lang w:val="en-US"/>
+        </w:rPr>
+        <w:t xml:space="preserve"> 17.0 and so requires MapInfo Pro 17.0 or newer.</w:t>
+      </w:r>
+    </w:p>
+    <w:p>
+      <w:pPr>
+        <w:pStyle w:val="Heading2"/>
+        <w:rPr>
+          <w:lang w:val="en-US"/>
+        </w:rPr>
+      </w:pPr>
+      <w:r>
+        <w:rPr>
+          <w:lang w:val="en-US"/>
+        </w:rPr>
         <w:t>Version 3.4</w:t>
       </w:r>
     </w:p>
@@ -1053,7 +1119,60 @@
         <w:rPr>
           <w:lang w:val="en-US"/>
         </w:rPr>
-        <w:t xml:space="preserve"> for MapInfo Pro 16.0</w:t>
+        <w:t xml:space="preserve"> for MapInfo Pro 16.0 a</w:t>
+      </w:r>
+      <w:r>
+        <w:rPr>
+          <w:lang w:val="en-US"/>
+        </w:rPr>
+        <w:t>n</w:t>
+      </w:r>
+      <w:r>
+        <w:rPr>
+          <w:lang w:val="en-US"/>
+        </w:rPr>
+        <w:t>d will so continue to work in MapInfo Pro 16.0 and never versions.</w:t>
+      </w:r>
+    </w:p>
+    <w:p>
+      <w:pPr>
+        <w:rPr>
+          <w:lang w:val="en-US"/>
+        </w:rPr>
+      </w:pPr>
+      <w:r>
+        <w:rPr>
+          <w:lang w:val="en-US"/>
+        </w:rPr>
+        <w:t>The language files are now saved using UTF-</w:t>
+      </w:r>
+      <w:proofErr w:type="gramStart"/>
+      <w:r>
+        <w:rPr>
+          <w:lang w:val="en-US"/>
+        </w:rPr>
+        <w:t>8 which</w:t>
+      </w:r>
+      <w:proofErr w:type="gramEnd"/>
+      <w:r>
+        <w:rPr>
+          <w:lang w:val="en-US"/>
+        </w:rPr>
+        <w:t xml:space="preserve"> makes it possible to save special characters in these files. This makes it also possible to read the files on computer that </w:t>
+      </w:r>
+      <w:proofErr w:type="gramStart"/>
+      <w:r>
+        <w:rPr>
+          <w:lang w:val="en-US"/>
+        </w:rPr>
+        <w:t>don’t</w:t>
+      </w:r>
+      <w:proofErr w:type="gramEnd"/>
+      <w:r>
+        <w:rPr>
+          <w:lang w:val="en-US"/>
+        </w:rPr>
+        <w:t xml:space="preserve"> use typical European/Western character</w:t>
       </w:r>
       <w:r>
         <w:rPr>
@@ -1061,142 +1180,245 @@
         </w:rPr>
         <w:t xml:space="preserve"> </w:t>
       </w:r>
+      <w:r>
+        <w:rPr>
+          <w:lang w:val="en-US"/>
+        </w:rPr>
+        <w:t>sets/locales.</w:t>
+      </w:r>
+    </w:p>
+    <w:p>
+      <w:pPr>
+        <w:rPr>
+          <w:lang w:val="en-US"/>
+        </w:rPr>
+      </w:pPr>
+      <w:r>
+        <w:rPr>
+          <w:lang w:val="en-US"/>
+        </w:rPr>
+        <w:t xml:space="preserve">On first launch, the tool will pick up the language of MapInfo Pro and use this if </w:t>
+      </w:r>
+      <w:proofErr w:type="gramStart"/>
+      <w:r>
+        <w:rPr>
+          <w:lang w:val="en-US"/>
+        </w:rPr>
+        <w:t>it’s</w:t>
+      </w:r>
+      <w:proofErr w:type="gramEnd"/>
+      <w:r>
+        <w:rPr>
+          <w:lang w:val="en-US"/>
+        </w:rPr>
+        <w:t xml:space="preserve"> supported. </w:t>
+      </w:r>
+      <w:proofErr w:type="gramStart"/>
+      <w:r>
+        <w:rPr>
+          <w:lang w:val="en-US"/>
+        </w:rPr>
+        <w:t>Otherwise</w:t>
+      </w:r>
+      <w:proofErr w:type="gramEnd"/>
+      <w:r>
+        <w:rPr>
+          <w:lang w:val="en-US"/>
+        </w:rPr>
+        <w:t xml:space="preserve"> it will switch to English.</w:t>
+      </w:r>
+    </w:p>
+    <w:p>
+      <w:pPr>
+        <w:rPr>
+          <w:lang w:val="en-US"/>
+        </w:rPr>
+      </w:pPr>
+      <w:r>
+        <w:rPr>
+          <w:lang w:val="en-US"/>
+        </w:rPr>
+        <w:t xml:space="preserve">The link to the Community Download page </w:t>
+      </w:r>
+      <w:proofErr w:type="gramStart"/>
+      <w:r>
+        <w:rPr>
+          <w:lang w:val="en-US"/>
+        </w:rPr>
+        <w:t>has been removed</w:t>
+      </w:r>
+      <w:proofErr w:type="gramEnd"/>
+      <w:r>
+        <w:rPr>
+          <w:lang w:val="en-US"/>
+        </w:rPr>
+        <w:t>.</w:t>
+      </w:r>
+    </w:p>
+    <w:p>
+      <w:pPr>
+        <w:pStyle w:val="Heading2"/>
+        <w:rPr>
+          <w:lang w:val="en-US"/>
+        </w:rPr>
+      </w:pPr>
+      <w:r>
+        <w:rPr>
+          <w:lang w:val="en-US"/>
+        </w:rPr>
+        <w:t>Version 3.3</w:t>
+      </w:r>
+    </w:p>
+    <w:p>
+      <w:pPr>
+        <w:rPr>
+          <w:lang w:val="en-US"/>
+        </w:rPr>
+      </w:pPr>
+      <w:r>
+        <w:rPr>
+          <w:lang w:val="en-US"/>
+        </w:rPr>
+        <w:t xml:space="preserve">The application has been compiled for MapInfo Pro 16.0 and will </w:t>
+      </w:r>
+      <w:r>
+        <w:rPr>
+          <w:lang w:val="en-US"/>
+        </w:rPr>
+        <w:t>only</w:t>
+      </w:r>
+      <w:r>
+        <w:rPr>
+          <w:lang w:val="en-US"/>
+        </w:rPr>
+        <w:t xml:space="preserve"> work with MapInfo Pro</w:t>
+      </w:r>
+      <w:r>
+        <w:rPr>
+          <w:lang w:val="en-US"/>
+        </w:rPr>
+        <w:t xml:space="preserve"> 16.0 or newer</w:t>
+      </w:r>
+      <w:r>
+        <w:rPr>
+          <w:lang w:val="en-US"/>
+        </w:rPr>
+        <w:t>.</w:t>
+      </w:r>
+    </w:p>
+    <w:p>
+      <w:pPr>
+        <w:rPr>
+          <w:lang w:val="en-US"/>
+        </w:rPr>
+      </w:pPr>
+      <w:r>
+        <w:rPr>
+          <w:lang w:val="en-US"/>
+        </w:rPr>
+        <w:t xml:space="preserve">The button </w:t>
+      </w:r>
+      <w:proofErr w:type="gramStart"/>
+      <w:r>
+        <w:rPr>
+          <w:lang w:val="en-US"/>
+        </w:rPr>
+        <w:t>has been moved</w:t>
+      </w:r>
+      <w:proofErr w:type="gramEnd"/>
+      <w:r>
+        <w:rPr>
+          <w:lang w:val="en-US"/>
+        </w:rPr>
+        <w:t xml:space="preserve"> to the group </w:t>
+      </w:r>
+      <w:r>
+        <w:rPr>
+          <w:i/>
+          <w:lang w:val="en-US"/>
+        </w:rPr>
+        <w:t>Option</w:t>
+      </w:r>
+      <w:r>
+        <w:rPr>
+          <w:i/>
+          <w:lang w:val="en-US"/>
+        </w:rPr>
+        <w:t>s</w:t>
+      </w:r>
+      <w:r>
+        <w:rPr>
+          <w:lang w:val="en-US"/>
+        </w:rPr>
+        <w:t xml:space="preserve"> on the </w:t>
+      </w:r>
+      <w:r>
+        <w:rPr>
+          <w:i/>
+          <w:lang w:val="en-US"/>
+        </w:rPr>
+        <w:t>MAP</w:t>
+      </w:r>
+      <w:r>
+        <w:rPr>
+          <w:lang w:val="en-US"/>
+        </w:rPr>
+        <w:t xml:space="preserve"> tab.</w:t>
+      </w:r>
+    </w:p>
+    <w:p>
+      <w:pPr>
+        <w:rPr>
+          <w:lang w:val="en-US"/>
+        </w:rPr>
+      </w:pPr>
+      <w:r>
+        <w:rPr>
+          <w:lang w:val="en-US"/>
+        </w:rPr>
+        <w:t>The application no longer adds button to the Map Mini Toolbar if you are running MapInfo Pro 17.0 or newer.</w:t>
+      </w:r>
+    </w:p>
+    <w:p>
+      <w:pPr>
+        <w:pStyle w:val="Heading2"/>
+        <w:rPr>
+          <w:lang w:val="en-US"/>
+        </w:rPr>
+      </w:pPr>
+      <w:r>
+        <w:rPr>
+          <w:lang w:val="en-US"/>
+        </w:rPr>
+        <w:lastRenderedPageBreak/>
+        <w:t>Version 3.2</w:t>
+      </w:r>
+    </w:p>
+    <w:p>
+      <w:pPr>
+        <w:rPr>
+          <w:lang w:val="en-US"/>
+        </w:rPr>
+      </w:pPr>
+      <w:r>
+        <w:rPr>
+          <w:lang w:val="en-US"/>
+        </w:rPr>
+        <w:t xml:space="preserve">To support MapInfo Pro 15.2 we had to change some function calls that were using </w:t>
+      </w:r>
       <w:proofErr w:type="spellStart"/>
       <w:r>
         <w:rPr>
           <w:lang w:val="en-US"/>
         </w:rPr>
-        <w:t>abd</w:t>
+        <w:t>WinAPI</w:t>
       </w:r>
       <w:proofErr w:type="spellEnd"/>
       <w:r>
         <w:rPr>
           <w:lang w:val="en-US"/>
         </w:rPr>
-        <w:t xml:space="preserve"> will so continue to work in MapInfo Pro 16.0 and never versions.</w:t>
-      </w:r>
-    </w:p>
-    <w:p>
-      <w:pPr>
-        <w:rPr>
-          <w:lang w:val="en-US"/>
-        </w:rPr>
-      </w:pPr>
-      <w:r>
-        <w:rPr>
-          <w:lang w:val="en-US"/>
-        </w:rPr>
-        <w:t>The language files are now saved using UTF-</w:t>
-      </w:r>
-      <w:proofErr w:type="gramStart"/>
-      <w:r>
-        <w:rPr>
-          <w:lang w:val="en-US"/>
-        </w:rPr>
-        <w:t>8 which</w:t>
-      </w:r>
-      <w:proofErr w:type="gramEnd"/>
-      <w:r>
-        <w:rPr>
-          <w:lang w:val="en-US"/>
-        </w:rPr>
-        <w:t xml:space="preserve"> makes it possible to save special characters in these files. This makes it also possible to read the files on computer that </w:t>
-      </w:r>
-      <w:proofErr w:type="gramStart"/>
-      <w:r>
-        <w:rPr>
-          <w:lang w:val="en-US"/>
-        </w:rPr>
-        <w:t>don’t</w:t>
-      </w:r>
-      <w:proofErr w:type="gramEnd"/>
-      <w:r>
-        <w:rPr>
-          <w:lang w:val="en-US"/>
-        </w:rPr>
-        <w:t xml:space="preserve"> use typical European/Western </w:t>
-      </w:r>
-      <w:proofErr w:type="spellStart"/>
-      <w:r>
-        <w:rPr>
-          <w:lang w:val="en-US"/>
-        </w:rPr>
-        <w:t>charactersets</w:t>
-      </w:r>
-      <w:proofErr w:type="spellEnd"/>
-      <w:r>
-        <w:rPr>
-          <w:lang w:val="en-US"/>
-        </w:rPr>
-        <w:t>/locales.</w:t>
-      </w:r>
-    </w:p>
-    <w:p>
-      <w:pPr>
-        <w:rPr>
-          <w:lang w:val="en-US"/>
-        </w:rPr>
-      </w:pPr>
-      <w:r>
-        <w:rPr>
-          <w:lang w:val="en-US"/>
-        </w:rPr>
-        <w:t xml:space="preserve">On first launch, the tool will pick up the language of MapInfo Pro and use this if </w:t>
-      </w:r>
-      <w:proofErr w:type="gramStart"/>
-      <w:r>
-        <w:rPr>
-          <w:lang w:val="en-US"/>
-        </w:rPr>
-        <w:t>it’s</w:t>
-      </w:r>
-      <w:proofErr w:type="gramEnd"/>
-      <w:r>
-        <w:rPr>
-          <w:lang w:val="en-US"/>
-        </w:rPr>
-        <w:t xml:space="preserve"> supported. </w:t>
-      </w:r>
-      <w:proofErr w:type="gramStart"/>
-      <w:r>
-        <w:rPr>
-          <w:lang w:val="en-US"/>
-        </w:rPr>
-        <w:t>Otherwise</w:t>
-      </w:r>
-      <w:proofErr w:type="gramEnd"/>
-      <w:r>
-        <w:rPr>
-          <w:lang w:val="en-US"/>
-        </w:rPr>
-        <w:t xml:space="preserve"> it will switch to English.</w:t>
-      </w:r>
-    </w:p>
-    <w:p>
-      <w:pPr>
-        <w:rPr>
-          <w:lang w:val="en-US"/>
-        </w:rPr>
-      </w:pPr>
-      <w:r>
-        <w:rPr>
-          <w:lang w:val="en-US"/>
-        </w:rPr>
-        <w:t xml:space="preserve">The link to the Community Download page </w:t>
-      </w:r>
-      <w:proofErr w:type="gramStart"/>
-      <w:r>
-        <w:rPr>
-          <w:lang w:val="en-US"/>
-        </w:rPr>
-        <w:t>has been removed</w:t>
-      </w:r>
-      <w:proofErr w:type="gramEnd"/>
-      <w:r>
-        <w:rPr>
-          <w:lang w:val="en-US"/>
-        </w:rPr>
-        <w:t>.</w:t>
+        <w:t xml:space="preserve"> calls to find files in a folder.</w:t>
       </w:r>
     </w:p>
     <w:p>
@@ -1210,172 +1432,6 @@
         <w:rPr>
           <w:lang w:val="en-US"/>
         </w:rPr>
-        <w:t>Version 3.3</w:t>
-      </w:r>
-    </w:p>
-    <w:p>
-      <w:pPr>
-        <w:rPr>
-          <w:lang w:val="en-US"/>
-        </w:rPr>
-      </w:pPr>
-      <w:r>
-        <w:rPr>
-          <w:lang w:val="en-US"/>
-        </w:rPr>
-        <w:t xml:space="preserve">The application has been compiled for MapInfo Pro 16.0 and will </w:t>
-      </w:r>
-      <w:r>
-        <w:rPr>
-          <w:lang w:val="en-US"/>
-        </w:rPr>
-        <w:t>only</w:t>
-      </w:r>
-      <w:r>
-        <w:rPr>
-          <w:lang w:val="en-US"/>
-        </w:rPr>
-        <w:t xml:space="preserve"> work with MapInfo Pro</w:t>
-      </w:r>
-      <w:r>
-        <w:rPr>
-          <w:lang w:val="en-US"/>
-        </w:rPr>
-        <w:t xml:space="preserve"> 16.0 or newer</w:t>
-      </w:r>
-      <w:r>
-        <w:rPr>
-          <w:lang w:val="en-US"/>
-        </w:rPr>
-        <w:t>.</w:t>
-      </w:r>
-    </w:p>
-    <w:p>
-      <w:pPr>
-        <w:rPr>
-          <w:lang w:val="en-US"/>
-        </w:rPr>
-      </w:pPr>
-      <w:r>
-        <w:rPr>
-          <w:lang w:val="en-US"/>
-        </w:rPr>
-        <w:t xml:space="preserve">The button </w:t>
-      </w:r>
-      <w:proofErr w:type="gramStart"/>
-      <w:r>
-        <w:rPr>
-          <w:lang w:val="en-US"/>
-        </w:rPr>
-        <w:t>has been moved</w:t>
-      </w:r>
-      <w:proofErr w:type="gramEnd"/>
-      <w:r>
-        <w:rPr>
-          <w:lang w:val="en-US"/>
-        </w:rPr>
-        <w:t xml:space="preserve"> to the group </w:t>
-      </w:r>
-      <w:r>
-        <w:rPr>
-          <w:i/>
-          <w:lang w:val="en-US"/>
-        </w:rPr>
-        <w:t>Option</w:t>
-      </w:r>
-      <w:r>
-        <w:rPr>
-          <w:i/>
-          <w:lang w:val="en-US"/>
-        </w:rPr>
-        <w:t>s</w:t>
-      </w:r>
-      <w:r>
-        <w:rPr>
-          <w:lang w:val="en-US"/>
-        </w:rPr>
-        <w:t xml:space="preserve"> on the </w:t>
-      </w:r>
-      <w:r>
-        <w:rPr>
-          <w:i/>
-          <w:lang w:val="en-US"/>
-        </w:rPr>
-        <w:t>MAP</w:t>
-      </w:r>
-      <w:r>
-        <w:rPr>
-          <w:lang w:val="en-US"/>
-        </w:rPr>
-        <w:t xml:space="preserve"> tab.</w:t>
-      </w:r>
-    </w:p>
-    <w:p>
-      <w:pPr>
-        <w:rPr>
-          <w:lang w:val="en-US"/>
-        </w:rPr>
-      </w:pPr>
-      <w:r>
-        <w:rPr>
-          <w:lang w:val="en-US"/>
-        </w:rPr>
-        <w:t>The application no longer adds button to the Map Mini Toolbar if you are running MapInfo Pro 17.0 or newer.</w:t>
-      </w:r>
-    </w:p>
-    <w:p>
-      <w:pPr>
-        <w:pStyle w:val="Heading2"/>
-        <w:rPr>
-          <w:lang w:val="en-US"/>
-        </w:rPr>
-      </w:pPr>
-      <w:r>
-        <w:rPr>
-          <w:lang w:val="en-US"/>
-        </w:rPr>
-        <w:t>Version 3.2</w:t>
-      </w:r>
-    </w:p>
-    <w:p>
-      <w:pPr>
-        <w:rPr>
-          <w:lang w:val="en-US"/>
-        </w:rPr>
-      </w:pPr>
-      <w:r>
-        <w:rPr>
-          <w:lang w:val="en-US"/>
-        </w:rPr>
-        <w:t xml:space="preserve">To support MapInfo Pro 15.2 we had to change some function calls that were using </w:t>
-      </w:r>
-      <w:proofErr w:type="spellStart"/>
-      <w:r>
-        <w:rPr>
-          <w:lang w:val="en-US"/>
-        </w:rPr>
-        <w:t>WinAPI</w:t>
-      </w:r>
-      <w:proofErr w:type="spellEnd"/>
-      <w:r>
-        <w:rPr>
-          <w:lang w:val="en-US"/>
-        </w:rPr>
-        <w:t xml:space="preserve"> calls to find files in a folder.</w:t>
-      </w:r>
-    </w:p>
-    <w:p>
-      <w:pPr>
-        <w:pStyle w:val="Heading2"/>
-        <w:rPr>
-          <w:lang w:val="en-US"/>
-        </w:rPr>
-      </w:pPr>
-      <w:r>
-        <w:rPr>
-          <w:lang w:val="en-US"/>
-        </w:rPr>
-        <w:lastRenderedPageBreak/>
         <w:t>Version 3.1</w:t>
       </w:r>
     </w:p>
@@ -2033,6 +2089,7 @@
           <w:noProof/>
           <w:lang w:eastAsia="da-DK"/>
         </w:rPr>
+        <w:lastRenderedPageBreak/>
         <w:drawing>
           <wp:anchor distT="0" distB="0" distL="114300" distR="114300" simplePos="0" relativeHeight="251672576" behindDoc="1" locked="0" layoutInCell="1" allowOverlap="1">
             <wp:simplePos x="0" y="0"/>
@@ -2448,62 +2505,78 @@
         <w:rPr>
           <w:lang w:val="en-US"/>
         </w:rPr>
-        <w:t xml:space="preserve">When you click a different language, do note that the language used will not change in the menus until you restart </w:t>
+        <w:t xml:space="preserve">When you </w:t>
+      </w:r>
+      <w:r>
+        <w:rPr>
+          <w:lang w:val="en-US"/>
+        </w:rPr>
+        <w:t>select</w:t>
+      </w:r>
+      <w:r>
+        <w:rPr>
+          <w:lang w:val="en-US"/>
+        </w:rPr>
+        <w:t xml:space="preserve"> a different language, do note that the language used will not change in the menus until you restart </w:t>
+      </w:r>
+      <w:r>
+        <w:rPr>
+          <w:lang w:val="en-US"/>
+        </w:rPr>
+        <w:t>the MapBasic tool</w:t>
+      </w:r>
+      <w:r>
+        <w:rPr>
+          <w:lang w:val="en-US"/>
+        </w:rPr>
+        <w:t>.</w:t>
+      </w:r>
+    </w:p>
+    <w:p>
+      <w:pPr>
+        <w:pStyle w:val="Heading3"/>
+        <w:rPr>
+          <w:lang w:val="en-GB"/>
+        </w:rPr>
+      </w:pPr>
+      <w:r>
+        <w:rPr>
+          <w:lang w:val="en-GB"/>
+        </w:rPr>
+        <w:t>Adding your own language</w:t>
+      </w:r>
+    </w:p>
+    <w:p>
+      <w:pPr>
+        <w:rPr>
+          <w:lang w:val="en-US"/>
+        </w:rPr>
+      </w:pPr>
+      <w:r>
+        <w:rPr>
+          <w:lang w:val="en-US"/>
+        </w:rPr>
+        <w:t>You can add you own language if you like simply by creating a copy of one of the existing language files (*.</w:t>
       </w:r>
       <w:proofErr w:type="spellStart"/>
       <w:r>
         <w:rPr>
           <w:lang w:val="en-US"/>
         </w:rPr>
-        <w:t>InfoSelHandler</w:t>
+        <w:t>str</w:t>
       </w:r>
       <w:proofErr w:type="spellEnd"/>
       <w:r>
         <w:rPr>
           <w:lang w:val="en-US"/>
         </w:rPr>
-        <w:t>.</w:t>
-      </w:r>
-    </w:p>
-    <w:p>
-      <w:pPr>
-        <w:pStyle w:val="Heading3"/>
-        <w:rPr>
-          <w:lang w:val="en-GB"/>
-        </w:rPr>
-      </w:pPr>
-      <w:r>
-        <w:rPr>
-          <w:lang w:val="en-GB"/>
-        </w:rPr>
-        <w:t>Adding your own language</w:t>
-      </w:r>
-    </w:p>
-    <w:p>
-      <w:pPr>
-        <w:rPr>
-          <w:lang w:val="en-US"/>
-        </w:rPr>
-      </w:pPr>
-      <w:r>
-        <w:rPr>
-          <w:lang w:val="en-US"/>
-        </w:rPr>
-        <w:t>You can add you own language if you like simply by creating a copy of one of the existing language files (*.</w:t>
-      </w:r>
-      <w:proofErr w:type="spellStart"/>
-      <w:r>
-        <w:rPr>
-          <w:lang w:val="en-US"/>
-        </w:rPr>
-        <w:t>str</w:t>
-      </w:r>
-      <w:proofErr w:type="spellEnd"/>
-      <w:r>
-        <w:rPr>
-          <w:lang w:val="en-US"/>
-        </w:rPr>
-        <w:t xml:space="preserve">) that you can see in the Folder called </w:t>
+        <w:t>) that you can see in the f</w:t>
+      </w:r>
+      <w:r>
+        <w:rPr>
+          <w:lang w:val="en-US"/>
+        </w:rPr>
+        <w:t xml:space="preserve">older called </w:t>
       </w:r>
       <w:r>
         <w:rPr>
@@ -2518,14 +2591,12 @@
         </w:rPr>
         <w:t xml:space="preserve"> in the folder where you installed </w:t>
       </w:r>
-      <w:proofErr w:type="spellStart"/>
-      <w:r>
-        <w:rPr>
-          <w:lang w:val="en-US"/>
-        </w:rPr>
-        <w:t>InfoSelHandler</w:t>
-      </w:r>
-      <w:proofErr w:type="spellEnd"/>
+      <w:r>
+        <w:rPr>
+          <w:lang w:val="en-US"/>
+        </w:rPr>
+        <w:t>the MapBasic tool</w:t>
+      </w:r>
       <w:r>
         <w:rPr>
           <w:lang w:val="en-US"/>
@@ -2732,46 +2803,76 @@
         </w:rPr>
         <w:t xml:space="preserve">Save the changes and restart </w:t>
       </w:r>
+      <w:r>
+        <w:rPr>
+          <w:lang w:val="en-US"/>
+        </w:rPr>
+        <w:t>the MapBasic tool</w:t>
+      </w:r>
+      <w:r>
+        <w:rPr>
+          <w:lang w:val="en-US"/>
+        </w:rPr>
+        <w:t xml:space="preserve">. </w:t>
+      </w:r>
+      <w:r>
+        <w:rPr>
+          <w:lang w:val="en-US"/>
+        </w:rPr>
+        <w:t>Make sure that you save the file using the charset UTF-8.</w:t>
+      </w:r>
+    </w:p>
+    <w:p>
+      <w:pPr>
+        <w:rPr>
+          <w:lang w:val="en-US"/>
+        </w:rPr>
+      </w:pPr>
+      <w:r>
+        <w:rPr>
+          <w:lang w:val="en-US"/>
+        </w:rPr>
+        <w:t>The new language will now be available in the about box.</w:t>
+      </w:r>
+    </w:p>
+    <w:p>
+      <w:pPr>
+        <w:rPr>
+          <w:lang w:val="en-US"/>
+        </w:rPr>
+      </w:pPr>
+    </w:p>
+    <w:p>
+      <w:pPr>
+        <w:rPr>
+          <w:lang w:val="en-US"/>
+        </w:rPr>
+      </w:pPr>
+    </w:p>
+    <w:p>
+      <w:pPr>
+        <w:rPr>
+          <w:lang w:val="en-US"/>
+        </w:rPr>
+      </w:pPr>
+    </w:p>
+    <w:p>
+      <w:pPr>
+        <w:tabs>
+          <w:tab w:val="left" w:pos="3338"/>
+        </w:tabs>
+        <w:rPr>
+          <w:lang w:val="en-US"/>
+        </w:rPr>
+      </w:pPr>
+      <w:r>
+        <w:rPr>
+          <w:lang w:val="en-US"/>
+        </w:rPr>
+        <w:tab/>
+      </w:r>
       <w:bookmarkStart w:id="0" w:name="_GoBack"/>
-      <w:r>
-        <w:rPr>
-          <w:lang w:val="en-US"/>
-        </w:rPr>
-        <w:t>the MapBasic tool</w:t>
-      </w:r>
       <w:bookmarkEnd w:id="0"/>
-      <w:r>
-        <w:rPr>
-          <w:lang w:val="en-US"/>
-        </w:rPr>
-        <w:t xml:space="preserve">. </w:t>
-      </w:r>
-      <w:r>
-        <w:rPr>
-          <w:lang w:val="en-US"/>
-        </w:rPr>
-        <w:t>Make sure that you save the file using the charset UTF-8.</w:t>
-      </w:r>
-    </w:p>
-    <w:p>
-      <w:pPr>
-        <w:rPr>
-          <w:lang w:val="en-US"/>
-        </w:rPr>
-      </w:pPr>
-      <w:r>
-        <w:rPr>
-          <w:lang w:val="en-US"/>
-        </w:rPr>
-        <w:t>The new language will now be available in the about box.</w:t>
-      </w:r>
-    </w:p>
-    <w:p>
-      <w:pPr>
-        <w:rPr>
-          <w:lang w:val="en-US"/>
-        </w:rPr>
-      </w:pPr>
     </w:p>
     <w:sectPr>
       <w:headerReference w:type="default" r:id="rId17"/>
@@ -2862,7 +2963,7 @@
         <w:sz w:val="18"/>
         <w:szCs w:val="18"/>
       </w:rPr>
-      <w:t>.4</w:t>
+      <w:t>.5</w:t>
     </w:r>
     <w:r>
       <w:rPr>
@@ -2902,7 +3003,7 @@
         <w:sz w:val="18"/>
         <w:szCs w:val="18"/>
       </w:rPr>
-      <w:t>7</w:t>
+      <w:t>6</w:t>
     </w:r>
     <w:r>
       <w:rPr>
@@ -2956,12 +3057,12 @@
         <wp:anchor distT="0" distB="0" distL="114300" distR="114300" simplePos="0" relativeHeight="251659264" behindDoc="0" locked="0" layoutInCell="1" allowOverlap="1" wp14:anchorId="005A0745" wp14:editId="18D58DC1">
           <wp:simplePos x="0" y="0"/>
           <wp:positionH relativeFrom="column">
-            <wp:posOffset>4011930</wp:posOffset>
+            <wp:posOffset>4108450</wp:posOffset>
           </wp:positionH>
           <wp:positionV relativeFrom="paragraph">
-            <wp:posOffset>-79849</wp:posOffset>
+            <wp:posOffset>-82550</wp:posOffset>
           </wp:positionV>
-          <wp:extent cx="2120400" cy="511200"/>
+          <wp:extent cx="1924685" cy="511175"/>
           <wp:effectExtent l="0" t="0" r="0" b="3175"/>
           <wp:wrapSquare wrapText="bothSides"/>
           <wp:docPr id="6" name="Picture 6"/>
@@ -2990,7 +3091,7 @@
                 <pic:spPr>
                   <a:xfrm>
                     <a:off x="0" y="0"/>
-                    <a:ext cx="2120400" cy="511200"/>
+                    <a:ext cx="1924685" cy="511175"/>
                   </a:xfrm>
                   <a:prstGeom prst="rect">
                     <a:avLst/>
